--- a/ML_ex2/hw2.docx
+++ b/ML_ex2/hw2.docx
@@ -9,27 +9,43 @@
         <w:rPr>
           <w:b/>
           <w:bCs/>
+          <w:sz w:val="32"/>
+          <w:szCs w:val="32"/>
           <w:u w:val="single"/>
           <w:rtl/>
         </w:rPr>
       </w:pPr>
-      <w:proofErr w:type="spellStart"/>
       <w:r>
         <w:rPr>
           <w:rFonts w:hint="cs"/>
           <w:b/>
           <w:bCs/>
+          <w:sz w:val="32"/>
+          <w:szCs w:val="32"/>
           <w:u w:val="single"/>
           <w:rtl/>
         </w:rPr>
-        <w:t>למידחי</w:t>
+        <w:t>למי</w:t>
       </w:r>
-      <w:proofErr w:type="spellEnd"/>
       <w:r>
         <w:rPr>
           <w:rFonts w:hint="cs"/>
           <w:b/>
           <w:bCs/>
+          <w:sz w:val="32"/>
+          <w:szCs w:val="32"/>
+          <w:u w:val="single"/>
+          <w:rtl/>
+        </w:rPr>
+        <w:t>דה חישובית</w:t>
+      </w:r>
+      <w:r>
+        <w:rPr>
+          <w:rFonts w:hint="cs"/>
+          <w:b/>
+          <w:bCs/>
+          <w:sz w:val="32"/>
+          <w:szCs w:val="32"/>
           <w:u w:val="single"/>
           <w:rtl/>
         </w:rPr>
@@ -39,6 +55,8 @@
         <w:rPr>
           <w:b/>
           <w:bCs/>
+          <w:sz w:val="32"/>
+          <w:szCs w:val="32"/>
           <w:u w:val="single"/>
           <w:rtl/>
         </w:rPr>
@@ -49,6 +67,8 @@
           <w:rFonts w:hint="cs"/>
           <w:b/>
           <w:bCs/>
+          <w:sz w:val="32"/>
+          <w:szCs w:val="32"/>
           <w:u w:val="single"/>
           <w:rtl/>
         </w:rPr>
@@ -1473,13 +1493,7 @@
           <w:rPr>
             <w:rFonts w:ascii="Cambria Math" w:hAnsi="Cambria Math"/>
           </w:rPr>
-          <m:t>∙</m:t>
-        </m:r>
-        <m:r>
-          <w:rPr>
-            <w:rFonts w:ascii="Cambria Math" w:hAnsi="Cambria Math"/>
-          </w:rPr>
-          <m:t>k→</m:t>
+          <m:t>∙k→</m:t>
         </m:r>
         <m:f>
           <m:fPr>
@@ -1789,7 +1803,6 @@
         </w:numPr>
         <w:bidi/>
         <w:rPr>
-          <w:rFonts w:hint="cs"/>
           <w:rtl/>
         </w:rPr>
       </w:pPr>
@@ -2031,6 +2044,9 @@
           <m:t>=</m:t>
         </m:r>
         <m:r>
+          <m:rPr>
+            <m:sty m:val="p"/>
+          </m:rPr>
           <w:rPr>
             <w:rFonts w:ascii="Cambria Math" w:hAnsi="Cambria Math"/>
           </w:rPr>
@@ -2456,13 +2472,7 @@
             <w:rPr>
               <w:rFonts w:ascii="Cambria Math" w:hAnsi="Cambria Math"/>
             </w:rPr>
-            <m:t>=</m:t>
-          </m:r>
-          <m:r>
-            <w:rPr>
-              <w:rFonts w:ascii="Cambria Math" w:hAnsi="Cambria Math"/>
-            </w:rPr>
-            <m:t>1-</m:t>
+            <m:t>=1-</m:t>
           </m:r>
           <m:sSubSup>
             <m:sSubSupPr>
@@ -2537,6 +2547,3671 @@
           </m:sSubSup>
         </m:oMath>
       </m:oMathPara>
+    </w:p>
+    <w:p>
+      <w:pPr>
+        <w:bidi/>
+        <w:rPr>
+          <w:b/>
+          <w:bCs/>
+          <w:sz w:val="28"/>
+          <w:szCs w:val="28"/>
+          <w:u w:val="single"/>
+        </w:rPr>
+      </w:pPr>
+      <w:r>
+        <w:rPr>
+          <w:rFonts w:hint="cs"/>
+          <w:b/>
+          <w:bCs/>
+          <w:sz w:val="28"/>
+          <w:szCs w:val="28"/>
+          <w:u w:val="single"/>
+          <w:rtl/>
+        </w:rPr>
+        <w:t>שאלה 2:</w:t>
+      </w:r>
+    </w:p>
+    <w:p>
+      <w:pPr>
+        <w:bidi/>
+        <w:rPr>
+          <w:b/>
+          <w:bCs/>
+          <w:u w:val="single"/>
+          <w:rtl/>
+        </w:rPr>
+      </w:pPr>
+      <w:r>
+        <w:rPr>
+          <w:rFonts w:hint="cs"/>
+          <w:b/>
+          <w:bCs/>
+          <w:u w:val="single"/>
+          <w:rtl/>
+        </w:rPr>
+        <w:t>סעיף 1:</w:t>
+      </w:r>
+      <w:r>
+        <w:rPr>
+          <w:b/>
+          <w:bCs/>
+          <w:u w:val="single"/>
+          <w:rtl/>
+        </w:rPr>
+        <w:br/>
+      </w:r>
+      <w:r>
+        <w:rPr>
+          <w:rFonts w:hint="cs"/>
+          <w:rtl/>
+        </w:rPr>
+        <w:t xml:space="preserve">נוכיח בעזרת אינדוקציה כי </w:t>
+      </w:r>
+      <m:oMath>
+        <m:r>
+          <w:rPr>
+            <w:rFonts w:ascii="Cambria Math" w:hAnsi="Cambria Math"/>
+          </w:rPr>
+          <m:t>h</m:t>
+        </m:r>
+        <m:d>
+          <m:dPr>
+            <m:ctrlPr>
+              <w:rPr>
+                <w:rFonts w:ascii="Cambria Math" w:hAnsi="Cambria Math"/>
+                <w:i/>
+              </w:rPr>
+            </m:ctrlPr>
+          </m:dPr>
+          <m:e>
+            <m:sSubSup>
+              <m:sSubSupPr>
+                <m:ctrlPr>
+                  <w:rPr>
+                    <w:rFonts w:ascii="Cambria Math" w:hAnsi="Cambria Math"/>
+                  </w:rPr>
+                </m:ctrlPr>
+              </m:sSubSupPr>
+              <m:e>
+                <m:r>
+                  <m:rPr>
+                    <m:sty m:val="p"/>
+                  </m:rPr>
+                  <w:rPr>
+                    <w:rFonts w:ascii="Cambria Math" w:hAnsi="Cambria Math"/>
+                  </w:rPr>
+                  <m:t>Σ</m:t>
+                </m:r>
+              </m:e>
+              <m:sub>
+                <m:r>
+                  <w:rPr>
+                    <w:rFonts w:ascii="Cambria Math" w:hAnsi="Cambria Math"/>
+                  </w:rPr>
+                  <m:t>i=1</m:t>
+                </m:r>
+                <m:ctrlPr>
+                  <w:rPr>
+                    <w:rFonts w:ascii="Cambria Math" w:hAnsi="Cambria Math"/>
+                    <w:i/>
+                  </w:rPr>
+                </m:ctrlPr>
+              </m:sub>
+              <m:sup>
+                <m:r>
+                  <w:rPr>
+                    <w:rFonts w:ascii="Cambria Math" w:hAnsi="Cambria Math"/>
+                  </w:rPr>
+                  <m:t>t</m:t>
+                </m:r>
+              </m:sup>
+            </m:sSubSup>
+            <m:r>
+              <w:rPr>
+                <w:rFonts w:ascii="Cambria Math" w:hAnsi="Cambria Math"/>
+              </w:rPr>
+              <m:t xml:space="preserve"> </m:t>
+            </m:r>
+            <m:sSub>
+              <m:sSubPr>
+                <m:ctrlPr>
+                  <w:rPr>
+                    <w:rFonts w:ascii="Cambria Math" w:hAnsi="Cambria Math"/>
+                    <w:i/>
+                  </w:rPr>
+                </m:ctrlPr>
+              </m:sSubPr>
+              <m:e>
+                <m:r>
+                  <w:rPr>
+                    <w:rFonts w:ascii="Cambria Math" w:hAnsi="Cambria Math"/>
+                  </w:rPr>
+                  <m:t>λ</m:t>
+                </m:r>
+              </m:e>
+              <m:sub>
+                <m:r>
+                  <w:rPr>
+                    <w:rFonts w:ascii="Cambria Math" w:hAnsi="Cambria Math"/>
+                  </w:rPr>
+                  <m:t>i</m:t>
+                </m:r>
+              </m:sub>
+            </m:sSub>
+            <m:sSub>
+              <m:sSubPr>
+                <m:ctrlPr>
+                  <w:rPr>
+                    <w:rFonts w:ascii="Cambria Math" w:hAnsi="Cambria Math"/>
+                    <w:i/>
+                  </w:rPr>
+                </m:ctrlPr>
+              </m:sSubPr>
+              <m:e>
+                <m:r>
+                  <w:rPr>
+                    <w:rFonts w:ascii="Cambria Math" w:hAnsi="Cambria Math"/>
+                  </w:rPr>
+                  <m:t>x</m:t>
+                </m:r>
+              </m:e>
+              <m:sub>
+                <m:r>
+                  <w:rPr>
+                    <w:rFonts w:ascii="Cambria Math" w:hAnsi="Cambria Math"/>
+                  </w:rPr>
+                  <m:t>i</m:t>
+                </m:r>
+              </m:sub>
+            </m:sSub>
+          </m:e>
+        </m:d>
+        <m:r>
+          <w:rPr>
+            <w:rFonts w:ascii="Cambria Math" w:hAnsi="Cambria Math"/>
+          </w:rPr>
+          <m:t>≥</m:t>
+        </m:r>
+        <m:sSubSup>
+          <m:sSubSupPr>
+            <m:ctrlPr>
+              <w:rPr>
+                <w:rFonts w:ascii="Cambria Math" w:hAnsi="Cambria Math"/>
+                <w:i/>
+              </w:rPr>
+            </m:ctrlPr>
+          </m:sSubSupPr>
+          <m:e>
+            <m:r>
+              <m:rPr>
+                <m:sty m:val="p"/>
+              </m:rPr>
+              <w:rPr>
+                <w:rFonts w:ascii="Cambria Math" w:hAnsi="Cambria Math"/>
+              </w:rPr>
+              <m:t>Σ</m:t>
+            </m:r>
+          </m:e>
+          <m:sub>
+            <m:r>
+              <w:rPr>
+                <w:rFonts w:ascii="Cambria Math" w:hAnsi="Cambria Math"/>
+              </w:rPr>
+              <m:t>i=1</m:t>
+            </m:r>
+          </m:sub>
+          <m:sup>
+            <m:r>
+              <w:rPr>
+                <w:rFonts w:ascii="Cambria Math" w:hAnsi="Cambria Math"/>
+              </w:rPr>
+              <m:t>t</m:t>
+            </m:r>
+          </m:sup>
+        </m:sSubSup>
+        <m:r>
+          <w:rPr>
+            <w:rFonts w:ascii="Cambria Math" w:hAnsi="Cambria Math"/>
+          </w:rPr>
+          <m:t xml:space="preserve"> </m:t>
+        </m:r>
+        <m:sSub>
+          <m:sSubPr>
+            <m:ctrlPr>
+              <w:rPr>
+                <w:rFonts w:ascii="Cambria Math" w:hAnsi="Cambria Math"/>
+                <w:i/>
+              </w:rPr>
+            </m:ctrlPr>
+          </m:sSubPr>
+          <m:e>
+            <m:r>
+              <w:rPr>
+                <w:rFonts w:ascii="Cambria Math" w:hAnsi="Cambria Math"/>
+              </w:rPr>
+              <m:t>λ</m:t>
+            </m:r>
+          </m:e>
+          <m:sub>
+            <m:r>
+              <w:rPr>
+                <w:rFonts w:ascii="Cambria Math" w:hAnsi="Cambria Math"/>
+              </w:rPr>
+              <m:t>i</m:t>
+            </m:r>
+          </m:sub>
+        </m:sSub>
+        <m:r>
+          <w:rPr>
+            <w:rFonts w:ascii="Cambria Math" w:hAnsi="Cambria Math"/>
+          </w:rPr>
+          <m:t>h(</m:t>
+        </m:r>
+        <m:sSub>
+          <m:sSubPr>
+            <m:ctrlPr>
+              <w:rPr>
+                <w:rFonts w:ascii="Cambria Math" w:hAnsi="Cambria Math"/>
+                <w:i/>
+              </w:rPr>
+            </m:ctrlPr>
+          </m:sSubPr>
+          <m:e>
+            <m:r>
+              <w:rPr>
+                <w:rFonts w:ascii="Cambria Math" w:hAnsi="Cambria Math"/>
+              </w:rPr>
+              <m:t>x</m:t>
+            </m:r>
+          </m:e>
+          <m:sub>
+            <m:r>
+              <w:rPr>
+                <w:rFonts w:ascii="Cambria Math" w:hAnsi="Cambria Math"/>
+              </w:rPr>
+              <m:t>i</m:t>
+            </m:r>
+          </m:sub>
+        </m:sSub>
+        <m:r>
+          <w:rPr>
+            <w:rFonts w:ascii="Cambria Math" w:hAnsi="Cambria Math"/>
+          </w:rPr>
+          <m:t>)</m:t>
+        </m:r>
+      </m:oMath>
+      <w:r>
+        <w:rPr>
+          <w:rFonts w:eastAsiaTheme="minorEastAsia"/>
+        </w:rPr>
+        <w:t xml:space="preserve"> </w:t>
+      </w:r>
+      <w:r>
+        <w:rPr>
+          <w:rFonts w:eastAsiaTheme="minorEastAsia" w:hint="cs"/>
+          <w:rtl/>
+        </w:rPr>
+        <w:t xml:space="preserve">. </w:t>
+      </w:r>
+    </w:p>
+    <w:p>
+      <w:pPr>
+        <w:bidi/>
+        <w:rPr>
+          <w:rFonts w:eastAsiaTheme="minorEastAsia"/>
+        </w:rPr>
+      </w:pPr>
+      <w:r>
+        <w:rPr>
+          <w:rFonts w:hint="cs"/>
+          <w:u w:val="single"/>
+          <w:rtl/>
+        </w:rPr>
+        <w:t>מקרה בסיס:</w:t>
+      </w:r>
+      <w:r>
+        <w:rPr>
+          <w:rFonts w:hint="cs"/>
+          <w:rtl/>
+        </w:rPr>
+        <w:t xml:space="preserve"> נשים לב כי המקרה </w:t>
+      </w:r>
+      <w:r>
+        <w:t>k=1</w:t>
+      </w:r>
+      <w:r>
+        <w:rPr>
+          <w:rFonts w:hint="cs"/>
+          <w:rtl/>
+        </w:rPr>
+        <w:t xml:space="preserve"> נתון לנו ולכן נבדוק אחריו.</w:t>
+      </w:r>
+      <w:r>
+        <w:rPr>
+          <w:rtl/>
+        </w:rPr>
+        <w:br/>
+      </w:r>
+      <w:r>
+        <w:t xml:space="preserve"> </w:t>
+      </w:r>
+      <w:r>
+        <w:rPr>
+          <w:rFonts w:hint="cs"/>
+          <w:rtl/>
+        </w:rPr>
+        <w:t xml:space="preserve">כאשר </w:t>
+      </w:r>
+      <w:r>
+        <w:t>k=2</w:t>
+      </w:r>
+      <w:r>
+        <w:rPr>
+          <w:rFonts w:hint="cs"/>
+          <w:rtl/>
+        </w:rPr>
+        <w:t xml:space="preserve"> : </w:t>
+      </w:r>
+      <m:oMath>
+        <m:r>
+          <w:rPr>
+            <w:rFonts w:ascii="Cambria Math" w:hAnsi="Cambria Math"/>
+          </w:rPr>
+          <m:t>h</m:t>
+        </m:r>
+        <m:d>
+          <m:dPr>
+            <m:ctrlPr>
+              <w:rPr>
+                <w:rFonts w:ascii="Cambria Math" w:hAnsi="Cambria Math"/>
+                <w:i/>
+              </w:rPr>
+            </m:ctrlPr>
+          </m:dPr>
+          <m:e>
+            <m:sSub>
+              <m:sSubPr>
+                <m:ctrlPr>
+                  <w:rPr>
+                    <w:rFonts w:ascii="Cambria Math" w:hAnsi="Cambria Math"/>
+                    <w:i/>
+                  </w:rPr>
+                </m:ctrlPr>
+              </m:sSubPr>
+              <m:e>
+                <m:r>
+                  <w:rPr>
+                    <w:rFonts w:ascii="Cambria Math" w:hAnsi="Cambria Math"/>
+                  </w:rPr>
+                  <m:t>λ</m:t>
+                </m:r>
+              </m:e>
+              <m:sub>
+                <m:r>
+                  <w:rPr>
+                    <w:rFonts w:ascii="Cambria Math" w:hAnsi="Cambria Math"/>
+                  </w:rPr>
+                  <m:t>1</m:t>
+                </m:r>
+              </m:sub>
+            </m:sSub>
+            <m:sSub>
+              <m:sSubPr>
+                <m:ctrlPr>
+                  <w:rPr>
+                    <w:rFonts w:ascii="Cambria Math" w:eastAsiaTheme="minorEastAsia" w:hAnsi="Cambria Math"/>
+                    <w:i/>
+                  </w:rPr>
+                </m:ctrlPr>
+              </m:sSubPr>
+              <m:e>
+                <m:r>
+                  <w:rPr>
+                    <w:rFonts w:ascii="Cambria Math" w:eastAsiaTheme="minorEastAsia" w:hAnsi="Cambria Math"/>
+                  </w:rPr>
+                  <m:t>x</m:t>
+                </m:r>
+              </m:e>
+              <m:sub>
+                <m:r>
+                  <w:rPr>
+                    <w:rFonts w:ascii="Cambria Math" w:eastAsiaTheme="minorEastAsia" w:hAnsi="Cambria Math"/>
+                  </w:rPr>
+                  <m:t>1</m:t>
+                </m:r>
+              </m:sub>
+            </m:sSub>
+            <m:r>
+              <w:rPr>
+                <w:rFonts w:ascii="Cambria Math" w:eastAsiaTheme="minorEastAsia" w:hAnsi="Cambria Math"/>
+              </w:rPr>
+              <m:t>+</m:t>
+            </m:r>
+            <m:sSub>
+              <m:sSubPr>
+                <m:ctrlPr>
+                  <w:rPr>
+                    <w:rFonts w:ascii="Cambria Math" w:eastAsiaTheme="minorEastAsia" w:hAnsi="Cambria Math"/>
+                    <w:i/>
+                  </w:rPr>
+                </m:ctrlPr>
+              </m:sSubPr>
+              <m:e>
+                <m:r>
+                  <w:rPr>
+                    <w:rFonts w:ascii="Cambria Math" w:eastAsiaTheme="minorEastAsia" w:hAnsi="Cambria Math"/>
+                  </w:rPr>
+                  <m:t>λ</m:t>
+                </m:r>
+              </m:e>
+              <m:sub>
+                <m:r>
+                  <w:rPr>
+                    <w:rFonts w:ascii="Cambria Math" w:eastAsiaTheme="minorEastAsia" w:hAnsi="Cambria Math"/>
+                  </w:rPr>
+                  <m:t>2</m:t>
+                </m:r>
+              </m:sub>
+            </m:sSub>
+            <m:sSub>
+              <m:sSubPr>
+                <m:ctrlPr>
+                  <w:rPr>
+                    <w:rFonts w:ascii="Cambria Math" w:eastAsiaTheme="minorEastAsia" w:hAnsi="Cambria Math"/>
+                    <w:i/>
+                  </w:rPr>
+                </m:ctrlPr>
+              </m:sSubPr>
+              <m:e>
+                <m:r>
+                  <w:rPr>
+                    <w:rFonts w:ascii="Cambria Math" w:eastAsiaTheme="minorEastAsia" w:hAnsi="Cambria Math"/>
+                  </w:rPr>
+                  <m:t>x</m:t>
+                </m:r>
+              </m:e>
+              <m:sub>
+                <m:r>
+                  <w:rPr>
+                    <w:rFonts w:ascii="Cambria Math" w:eastAsiaTheme="minorEastAsia" w:hAnsi="Cambria Math"/>
+                  </w:rPr>
+                  <m:t>2</m:t>
+                </m:r>
+              </m:sub>
+            </m:sSub>
+            <m:ctrlPr>
+              <w:rPr>
+                <w:rFonts w:ascii="Cambria Math" w:eastAsiaTheme="minorEastAsia" w:hAnsi="Cambria Math"/>
+                <w:i/>
+              </w:rPr>
+            </m:ctrlPr>
+          </m:e>
+        </m:d>
+        <m:r>
+          <w:rPr>
+            <w:rFonts w:ascii="Cambria Math" w:eastAsiaTheme="minorEastAsia" w:hAnsi="Cambria Math"/>
+          </w:rPr>
+          <m:t>≥</m:t>
+        </m:r>
+        <m:sSub>
+          <m:sSubPr>
+            <m:ctrlPr>
+              <w:rPr>
+                <w:rFonts w:ascii="Cambria Math" w:eastAsiaTheme="minorEastAsia" w:hAnsi="Cambria Math"/>
+                <w:i/>
+              </w:rPr>
+            </m:ctrlPr>
+          </m:sSubPr>
+          <m:e>
+            <m:r>
+              <w:rPr>
+                <w:rFonts w:ascii="Cambria Math" w:eastAsiaTheme="minorEastAsia" w:hAnsi="Cambria Math"/>
+              </w:rPr>
+              <m:t>λ</m:t>
+            </m:r>
+          </m:e>
+          <m:sub>
+            <m:r>
+              <w:rPr>
+                <w:rFonts w:ascii="Cambria Math" w:eastAsiaTheme="minorEastAsia" w:hAnsi="Cambria Math"/>
+              </w:rPr>
+              <m:t>1</m:t>
+            </m:r>
+          </m:sub>
+        </m:sSub>
+        <m:r>
+          <w:rPr>
+            <w:rFonts w:ascii="Cambria Math" w:eastAsiaTheme="minorEastAsia" w:hAnsi="Cambria Math"/>
+          </w:rPr>
+          <m:t>h</m:t>
+        </m:r>
+        <m:d>
+          <m:dPr>
+            <m:ctrlPr>
+              <w:rPr>
+                <w:rFonts w:ascii="Cambria Math" w:eastAsiaTheme="minorEastAsia" w:hAnsi="Cambria Math"/>
+                <w:i/>
+              </w:rPr>
+            </m:ctrlPr>
+          </m:dPr>
+          <m:e>
+            <m:sSub>
+              <m:sSubPr>
+                <m:ctrlPr>
+                  <w:rPr>
+                    <w:rFonts w:ascii="Cambria Math" w:eastAsiaTheme="minorEastAsia" w:hAnsi="Cambria Math"/>
+                    <w:i/>
+                  </w:rPr>
+                </m:ctrlPr>
+              </m:sSubPr>
+              <m:e>
+                <m:r>
+                  <w:rPr>
+                    <w:rFonts w:ascii="Cambria Math" w:eastAsiaTheme="minorEastAsia" w:hAnsi="Cambria Math"/>
+                  </w:rPr>
+                  <m:t>x</m:t>
+                </m:r>
+              </m:e>
+              <m:sub>
+                <m:r>
+                  <w:rPr>
+                    <w:rFonts w:ascii="Cambria Math" w:eastAsiaTheme="minorEastAsia" w:hAnsi="Cambria Math"/>
+                  </w:rPr>
+                  <m:t>1</m:t>
+                </m:r>
+              </m:sub>
+            </m:sSub>
+          </m:e>
+        </m:d>
+        <m:r>
+          <w:rPr>
+            <w:rFonts w:ascii="Cambria Math" w:eastAsiaTheme="minorEastAsia" w:hAnsi="Cambria Math"/>
+          </w:rPr>
+          <m:t>+</m:t>
+        </m:r>
+        <m:sSub>
+          <m:sSubPr>
+            <m:ctrlPr>
+              <w:rPr>
+                <w:rFonts w:ascii="Cambria Math" w:eastAsiaTheme="minorEastAsia" w:hAnsi="Cambria Math"/>
+                <w:i/>
+              </w:rPr>
+            </m:ctrlPr>
+          </m:sSubPr>
+          <m:e>
+            <m:r>
+              <w:rPr>
+                <w:rFonts w:ascii="Cambria Math" w:eastAsiaTheme="minorEastAsia" w:hAnsi="Cambria Math"/>
+              </w:rPr>
+              <m:t>λ</m:t>
+            </m:r>
+          </m:e>
+          <m:sub>
+            <m:r>
+              <w:rPr>
+                <w:rFonts w:ascii="Cambria Math" w:eastAsiaTheme="minorEastAsia" w:hAnsi="Cambria Math"/>
+              </w:rPr>
+              <m:t>2</m:t>
+            </m:r>
+          </m:sub>
+        </m:sSub>
+        <m:r>
+          <w:rPr>
+            <w:rFonts w:ascii="Cambria Math" w:eastAsiaTheme="minorEastAsia" w:hAnsi="Cambria Math"/>
+          </w:rPr>
+          <m:t>h</m:t>
+        </m:r>
+        <m:d>
+          <m:dPr>
+            <m:ctrlPr>
+              <w:rPr>
+                <w:rFonts w:ascii="Cambria Math" w:eastAsiaTheme="minorEastAsia" w:hAnsi="Cambria Math"/>
+                <w:i/>
+              </w:rPr>
+            </m:ctrlPr>
+          </m:dPr>
+          <m:e>
+            <m:sSub>
+              <m:sSubPr>
+                <m:ctrlPr>
+                  <w:rPr>
+                    <w:rFonts w:ascii="Cambria Math" w:eastAsiaTheme="minorEastAsia" w:hAnsi="Cambria Math"/>
+                    <w:i/>
+                  </w:rPr>
+                </m:ctrlPr>
+              </m:sSubPr>
+              <m:e>
+                <m:r>
+                  <w:rPr>
+                    <w:rFonts w:ascii="Cambria Math" w:eastAsiaTheme="minorEastAsia" w:hAnsi="Cambria Math"/>
+                  </w:rPr>
+                  <m:t>x</m:t>
+                </m:r>
+              </m:e>
+              <m:sub>
+                <m:r>
+                  <w:rPr>
+                    <w:rFonts w:ascii="Cambria Math" w:eastAsiaTheme="minorEastAsia" w:hAnsi="Cambria Math"/>
+                  </w:rPr>
+                  <m:t>2</m:t>
+                </m:r>
+              </m:sub>
+            </m:sSub>
+          </m:e>
+        </m:d>
+      </m:oMath>
+      <w:r>
+        <w:rPr>
+          <w:rFonts w:eastAsiaTheme="minorEastAsia"/>
+        </w:rPr>
+        <w:t>.</w:t>
+      </w:r>
+      <w:r>
+        <w:rPr>
+          <w:rFonts w:eastAsiaTheme="minorEastAsia" w:hint="cs"/>
+          <w:rtl/>
+        </w:rPr>
+        <w:t xml:space="preserve"> </w:t>
+      </w:r>
+    </w:p>
+    <w:p>
+      <w:pPr>
+        <w:bidi/>
+        <w:rPr>
+          <w:rFonts w:eastAsiaTheme="minorEastAsia"/>
+        </w:rPr>
+      </w:pPr>
+      <w:r>
+        <w:rPr>
+          <w:rFonts w:eastAsiaTheme="minorEastAsia" w:hint="cs"/>
+          <w:u w:val="single"/>
+          <w:rtl/>
+        </w:rPr>
+        <w:t>צעד האינדוקציה:</w:t>
+      </w:r>
+      <w:r>
+        <w:rPr>
+          <w:rFonts w:eastAsiaTheme="minorEastAsia" w:hint="cs"/>
+          <w:rtl/>
+        </w:rPr>
+        <w:t xml:space="preserve"> נניח כי מתקיים: </w:t>
+      </w:r>
+      <m:oMath>
+        <m:r>
+          <w:rPr>
+            <w:rFonts w:ascii="Cambria Math" w:eastAsiaTheme="minorEastAsia" w:hAnsi="Cambria Math"/>
+          </w:rPr>
+          <m:t>2≤t≤k</m:t>
+        </m:r>
+      </m:oMath>
+      <w:r>
+        <w:rPr>
+          <w:rFonts w:eastAsiaTheme="minorEastAsia" w:hint="cs"/>
+          <w:rtl/>
+        </w:rPr>
+        <w:t xml:space="preserve"> לכל </w:t>
+      </w:r>
+      <m:oMath>
+        <m:r>
+          <w:rPr>
+            <w:rFonts w:ascii="Cambria Math" w:eastAsiaTheme="minorEastAsia" w:hAnsi="Cambria Math"/>
+          </w:rPr>
+          <m:t>k≥2</m:t>
+        </m:r>
+      </m:oMath>
+      <w:r>
+        <w:rPr>
+          <w:rFonts w:eastAsiaTheme="minorEastAsia" w:hint="cs"/>
+          <w:rtl/>
+        </w:rPr>
+        <w:t xml:space="preserve"> ונוכיח כי השוויון מתקיים לכל </w:t>
+      </w:r>
+      <m:oMath>
+        <m:r>
+          <w:rPr>
+            <w:rFonts w:ascii="Cambria Math" w:eastAsiaTheme="minorEastAsia" w:hAnsi="Cambria Math"/>
+          </w:rPr>
+          <m:t>t=k+1</m:t>
+        </m:r>
+      </m:oMath>
+      <w:r>
+        <w:rPr>
+          <w:rFonts w:eastAsiaTheme="minorEastAsia"/>
+        </w:rPr>
+        <w:t>.</w:t>
+      </w:r>
+    </w:p>
+    <w:p>
+      <w:pPr>
+        <w:bidi/>
+        <w:rPr>
+          <w:rFonts w:eastAsiaTheme="minorEastAsia" w:hint="cs"/>
+          <w:i/>
+        </w:rPr>
+      </w:pPr>
+      <w:r>
+        <w:rPr>
+          <w:rFonts w:eastAsiaTheme="minorEastAsia" w:hint="cs"/>
+          <w:i/>
+          <w:rtl/>
+        </w:rPr>
+        <w:t xml:space="preserve">יהי </w:t>
+      </w:r>
+      <w:r>
+        <w:rPr>
+          <w:rFonts w:eastAsiaTheme="minorEastAsia"/>
+          <w:i/>
+        </w:rPr>
+        <w:t xml:space="preserve"> </w:t>
+      </w:r>
+      <m:oMath>
+        <m:r>
+          <w:rPr>
+            <w:rFonts w:ascii="Cambria Math" w:eastAsiaTheme="minorEastAsia" w:hAnsi="Cambria Math"/>
+          </w:rPr>
+          <m:t>y</m:t>
+        </m:r>
+        <m:r>
+          <w:rPr>
+            <w:rFonts w:ascii="Cambria Math" w:eastAsiaTheme="minorEastAsia" w:hAnsi="Cambria Math"/>
+          </w:rPr>
+          <m:t>=</m:t>
+        </m:r>
+        <m:sSubSup>
+          <m:sSubSupPr>
+            <m:ctrlPr>
+              <w:rPr>
+                <w:rFonts w:ascii="Cambria Math" w:eastAsiaTheme="minorEastAsia" w:hAnsi="Cambria Math"/>
+                <w:i/>
+              </w:rPr>
+            </m:ctrlPr>
+          </m:sSubSupPr>
+          <m:e>
+            <m:r>
+              <m:rPr>
+                <m:sty m:val="p"/>
+              </m:rPr>
+              <w:rPr>
+                <w:rFonts w:ascii="Cambria Math" w:eastAsiaTheme="minorEastAsia" w:hAnsi="Cambria Math"/>
+              </w:rPr>
+              <m:t>Σ</m:t>
+            </m:r>
+            <m:ctrlPr>
+              <w:rPr>
+                <w:rFonts w:ascii="Cambria Math" w:eastAsiaTheme="minorEastAsia" w:hAnsi="Cambria Math"/>
+              </w:rPr>
+            </m:ctrlPr>
+          </m:e>
+          <m:sub>
+            <m:r>
+              <w:rPr>
+                <w:rFonts w:ascii="Cambria Math" w:eastAsiaTheme="minorEastAsia" w:hAnsi="Cambria Math"/>
+              </w:rPr>
+              <m:t xml:space="preserve">j=1 </m:t>
+            </m:r>
+          </m:sub>
+          <m:sup>
+            <m:r>
+              <w:rPr>
+                <w:rFonts w:ascii="Cambria Math" w:eastAsiaTheme="minorEastAsia" w:hAnsi="Cambria Math"/>
+              </w:rPr>
+              <m:t>k</m:t>
+            </m:r>
+          </m:sup>
+        </m:sSubSup>
+        <m:f>
+          <m:fPr>
+            <m:ctrlPr>
+              <w:rPr>
+                <w:rFonts w:ascii="Cambria Math" w:eastAsiaTheme="minorEastAsia" w:hAnsi="Cambria Math"/>
+                <w:i/>
+              </w:rPr>
+            </m:ctrlPr>
+          </m:fPr>
+          <m:num>
+            <m:sSub>
+              <m:sSubPr>
+                <m:ctrlPr>
+                  <w:rPr>
+                    <w:rFonts w:ascii="Cambria Math" w:eastAsiaTheme="minorEastAsia" w:hAnsi="Cambria Math"/>
+                    <w:i/>
+                  </w:rPr>
+                </m:ctrlPr>
+              </m:sSubPr>
+              <m:e>
+                <m:r>
+                  <w:rPr>
+                    <w:rFonts w:ascii="Cambria Math" w:eastAsiaTheme="minorEastAsia" w:hAnsi="Cambria Math"/>
+                  </w:rPr>
+                  <m:t>λ</m:t>
+                </m:r>
+              </m:e>
+              <m:sub>
+                <m:r>
+                  <w:rPr>
+                    <w:rFonts w:ascii="Cambria Math" w:eastAsiaTheme="minorEastAsia" w:hAnsi="Cambria Math"/>
+                  </w:rPr>
+                  <m:t>j</m:t>
+                </m:r>
+              </m:sub>
+            </m:sSub>
+          </m:num>
+          <m:den>
+            <m:r>
+              <w:rPr>
+                <w:rFonts w:ascii="Cambria Math" w:eastAsiaTheme="minorEastAsia" w:hAnsi="Cambria Math"/>
+              </w:rPr>
+              <m:t>1-</m:t>
+            </m:r>
+            <m:sSub>
+              <m:sSubPr>
+                <m:ctrlPr>
+                  <w:rPr>
+                    <w:rFonts w:ascii="Cambria Math" w:eastAsiaTheme="minorEastAsia" w:hAnsi="Cambria Math"/>
+                    <w:i/>
+                  </w:rPr>
+                </m:ctrlPr>
+              </m:sSubPr>
+              <m:e>
+                <m:r>
+                  <w:rPr>
+                    <w:rFonts w:ascii="Cambria Math" w:eastAsiaTheme="minorEastAsia" w:hAnsi="Cambria Math"/>
+                  </w:rPr>
+                  <m:t>λ</m:t>
+                </m:r>
+              </m:e>
+              <m:sub>
+                <m:r>
+                  <w:rPr>
+                    <w:rFonts w:ascii="Cambria Math" w:eastAsiaTheme="minorEastAsia" w:hAnsi="Cambria Math"/>
+                  </w:rPr>
+                  <m:t>k+1</m:t>
+                </m:r>
+              </m:sub>
+            </m:sSub>
+          </m:den>
+        </m:f>
+        <m:r>
+          <w:rPr>
+            <w:rFonts w:ascii="Cambria Math" w:eastAsiaTheme="minorEastAsia" w:hAnsi="Cambria Math"/>
+          </w:rPr>
+          <m:t xml:space="preserve"> </m:t>
+        </m:r>
+        <m:sSub>
+          <m:sSubPr>
+            <m:ctrlPr>
+              <w:rPr>
+                <w:rFonts w:ascii="Cambria Math" w:eastAsiaTheme="minorEastAsia" w:hAnsi="Cambria Math"/>
+                <w:i/>
+              </w:rPr>
+            </m:ctrlPr>
+          </m:sSubPr>
+          <m:e>
+            <m:r>
+              <w:rPr>
+                <w:rFonts w:ascii="Cambria Math" w:eastAsiaTheme="minorEastAsia" w:hAnsi="Cambria Math"/>
+              </w:rPr>
+              <m:t>x</m:t>
+            </m:r>
+          </m:e>
+          <m:sub>
+            <m:r>
+              <w:rPr>
+                <w:rFonts w:ascii="Cambria Math" w:eastAsiaTheme="minorEastAsia" w:hAnsi="Cambria Math"/>
+              </w:rPr>
+              <m:t>j</m:t>
+            </m:r>
+          </m:sub>
+        </m:sSub>
+      </m:oMath>
+      <w:r>
+        <w:rPr>
+          <w:rFonts w:eastAsiaTheme="minorEastAsia" w:hint="cs"/>
+          <w:i/>
+          <w:rtl/>
+        </w:rPr>
+        <w:t xml:space="preserve">. </w:t>
+      </w:r>
+      <w:r>
+        <w:rPr>
+          <w:rFonts w:eastAsiaTheme="minorEastAsia"/>
+          <w:i/>
+          <w:rtl/>
+        </w:rPr>
+        <w:br/>
+      </w:r>
+      <w:r>
+        <w:rPr>
+          <w:rFonts w:eastAsiaTheme="minorEastAsia" w:hint="cs"/>
+          <w:i/>
+          <w:rtl/>
+        </w:rPr>
+        <w:t xml:space="preserve">ניתן לראות כי: </w:t>
+      </w:r>
+      <m:oMath>
+        <m:sSubSup>
+          <m:sSubSupPr>
+            <m:ctrlPr>
+              <w:rPr>
+                <w:rFonts w:ascii="Cambria Math" w:eastAsiaTheme="minorEastAsia" w:hAnsi="Cambria Math"/>
+                <w:i/>
+              </w:rPr>
+            </m:ctrlPr>
+          </m:sSubSupPr>
+          <m:e>
+            <m:r>
+              <m:rPr>
+                <m:sty m:val="p"/>
+              </m:rPr>
+              <w:rPr>
+                <w:rFonts w:ascii="Cambria Math" w:eastAsiaTheme="minorEastAsia" w:hAnsi="Cambria Math"/>
+              </w:rPr>
+              <m:t>Σ</m:t>
+            </m:r>
+            <m:ctrlPr>
+              <w:rPr>
+                <w:rFonts w:ascii="Cambria Math" w:eastAsiaTheme="minorEastAsia" w:hAnsi="Cambria Math"/>
+              </w:rPr>
+            </m:ctrlPr>
+          </m:e>
+          <m:sub>
+            <m:r>
+              <w:rPr>
+                <w:rFonts w:ascii="Cambria Math" w:eastAsiaTheme="minorEastAsia" w:hAnsi="Cambria Math"/>
+              </w:rPr>
+              <m:t>j=1</m:t>
+            </m:r>
+          </m:sub>
+          <m:sup>
+            <m:r>
+              <w:rPr>
+                <w:rFonts w:ascii="Cambria Math" w:eastAsiaTheme="minorEastAsia" w:hAnsi="Cambria Math"/>
+              </w:rPr>
+              <m:t>k+1</m:t>
+            </m:r>
+          </m:sup>
+        </m:sSubSup>
+        <m:r>
+          <w:rPr>
+            <w:rFonts w:ascii="Cambria Math" w:eastAsiaTheme="minorEastAsia" w:hAnsi="Cambria Math"/>
+          </w:rPr>
+          <m:t xml:space="preserve"> </m:t>
+        </m:r>
+        <m:sSub>
+          <m:sSubPr>
+            <m:ctrlPr>
+              <w:rPr>
+                <w:rFonts w:ascii="Cambria Math" w:eastAsiaTheme="minorEastAsia" w:hAnsi="Cambria Math"/>
+                <w:i/>
+              </w:rPr>
+            </m:ctrlPr>
+          </m:sSubPr>
+          <m:e>
+            <m:r>
+              <w:rPr>
+                <w:rFonts w:ascii="Cambria Math" w:eastAsiaTheme="minorEastAsia" w:hAnsi="Cambria Math"/>
+              </w:rPr>
+              <m:t>λ</m:t>
+            </m:r>
+          </m:e>
+          <m:sub>
+            <m:r>
+              <w:rPr>
+                <w:rFonts w:ascii="Cambria Math" w:eastAsiaTheme="minorEastAsia" w:hAnsi="Cambria Math"/>
+              </w:rPr>
+              <m:t>j</m:t>
+            </m:r>
+          </m:sub>
+        </m:sSub>
+        <m:sSub>
+          <m:sSubPr>
+            <m:ctrlPr>
+              <w:rPr>
+                <w:rFonts w:ascii="Cambria Math" w:eastAsiaTheme="minorEastAsia" w:hAnsi="Cambria Math"/>
+                <w:i/>
+              </w:rPr>
+            </m:ctrlPr>
+          </m:sSubPr>
+          <m:e>
+            <m:r>
+              <w:rPr>
+                <w:rFonts w:ascii="Cambria Math" w:eastAsiaTheme="minorEastAsia" w:hAnsi="Cambria Math"/>
+              </w:rPr>
+              <m:t>x</m:t>
+            </m:r>
+          </m:e>
+          <m:sub>
+            <m:r>
+              <w:rPr>
+                <w:rFonts w:ascii="Cambria Math" w:eastAsiaTheme="minorEastAsia" w:hAnsi="Cambria Math"/>
+              </w:rPr>
+              <m:t>j</m:t>
+            </m:r>
+          </m:sub>
+        </m:sSub>
+        <m:r>
+          <w:rPr>
+            <w:rFonts w:ascii="Cambria Math" w:eastAsiaTheme="minorEastAsia" w:hAnsi="Cambria Math"/>
+          </w:rPr>
+          <m:t>=</m:t>
+        </m:r>
+        <m:d>
+          <m:dPr>
+            <m:ctrlPr>
+              <w:rPr>
+                <w:rFonts w:ascii="Cambria Math" w:eastAsiaTheme="minorEastAsia" w:hAnsi="Cambria Math"/>
+                <w:i/>
+              </w:rPr>
+            </m:ctrlPr>
+          </m:dPr>
+          <m:e>
+            <m:r>
+              <w:rPr>
+                <w:rFonts w:ascii="Cambria Math" w:eastAsiaTheme="minorEastAsia" w:hAnsi="Cambria Math"/>
+              </w:rPr>
+              <m:t>1-</m:t>
+            </m:r>
+            <m:sSub>
+              <m:sSubPr>
+                <m:ctrlPr>
+                  <w:rPr>
+                    <w:rFonts w:ascii="Cambria Math" w:eastAsiaTheme="minorEastAsia" w:hAnsi="Cambria Math"/>
+                    <w:i/>
+                  </w:rPr>
+                </m:ctrlPr>
+              </m:sSubPr>
+              <m:e>
+                <m:r>
+                  <w:rPr>
+                    <w:rFonts w:ascii="Cambria Math" w:eastAsiaTheme="minorEastAsia" w:hAnsi="Cambria Math"/>
+                  </w:rPr>
+                  <m:t>λ</m:t>
+                </m:r>
+              </m:e>
+              <m:sub>
+                <m:r>
+                  <w:rPr>
+                    <w:rFonts w:ascii="Cambria Math" w:eastAsiaTheme="minorEastAsia" w:hAnsi="Cambria Math"/>
+                  </w:rPr>
+                  <m:t xml:space="preserve">k+1 </m:t>
+                </m:r>
+              </m:sub>
+            </m:sSub>
+          </m:e>
+        </m:d>
+        <m:r>
+          <w:rPr>
+            <w:rFonts w:ascii="Cambria Math" w:eastAsiaTheme="minorEastAsia" w:hAnsi="Cambria Math"/>
+          </w:rPr>
+          <m:t xml:space="preserve"> </m:t>
+        </m:r>
+        <m:r>
+          <w:rPr>
+            <w:rFonts w:ascii="Cambria Math" w:eastAsiaTheme="minorEastAsia" w:hAnsi="Cambria Math"/>
+          </w:rPr>
+          <m:t>y</m:t>
+        </m:r>
+        <m:r>
+          <w:rPr>
+            <w:rFonts w:ascii="Cambria Math" w:eastAsiaTheme="minorEastAsia" w:hAnsi="Cambria Math"/>
+          </w:rPr>
+          <m:t>+</m:t>
+        </m:r>
+        <m:sSub>
+          <m:sSubPr>
+            <m:ctrlPr>
+              <w:rPr>
+                <w:rFonts w:ascii="Cambria Math" w:eastAsiaTheme="minorEastAsia" w:hAnsi="Cambria Math"/>
+                <w:i/>
+              </w:rPr>
+            </m:ctrlPr>
+          </m:sSubPr>
+          <m:e>
+            <m:r>
+              <w:rPr>
+                <w:rFonts w:ascii="Cambria Math" w:eastAsiaTheme="minorEastAsia" w:hAnsi="Cambria Math"/>
+              </w:rPr>
+              <m:t>λ</m:t>
+            </m:r>
+          </m:e>
+          <m:sub>
+            <m:r>
+              <w:rPr>
+                <w:rFonts w:ascii="Cambria Math" w:eastAsiaTheme="minorEastAsia" w:hAnsi="Cambria Math"/>
+              </w:rPr>
+              <m:t>k+1</m:t>
+            </m:r>
+          </m:sub>
+        </m:sSub>
+        <m:sSub>
+          <m:sSubPr>
+            <m:ctrlPr>
+              <w:rPr>
+                <w:rFonts w:ascii="Cambria Math" w:eastAsiaTheme="minorEastAsia" w:hAnsi="Cambria Math"/>
+                <w:i/>
+              </w:rPr>
+            </m:ctrlPr>
+          </m:sSubPr>
+          <m:e>
+            <m:r>
+              <w:rPr>
+                <w:rFonts w:ascii="Cambria Math" w:eastAsiaTheme="minorEastAsia" w:hAnsi="Cambria Math"/>
+              </w:rPr>
+              <m:t>x</m:t>
+            </m:r>
+          </m:e>
+          <m:sub>
+            <m:r>
+              <w:rPr>
+                <w:rFonts w:ascii="Cambria Math" w:eastAsiaTheme="minorEastAsia" w:hAnsi="Cambria Math"/>
+              </w:rPr>
+              <m:t>k+1</m:t>
+            </m:r>
+          </m:sub>
+        </m:sSub>
+      </m:oMath>
+    </w:p>
+    <w:p>
+      <w:pPr>
+        <w:bidi/>
+        <w:rPr>
+          <w:rFonts w:eastAsiaTheme="minorEastAsia"/>
+        </w:rPr>
+      </w:pPr>
+      <w:r>
+        <w:rPr>
+          <w:rFonts w:hint="cs"/>
+          <w:rtl/>
+        </w:rPr>
+        <w:t xml:space="preserve"> </w:t>
+      </w:r>
+      <w:r>
+        <w:rPr>
+          <w:rFonts w:hint="cs"/>
+          <w:rtl/>
+        </w:rPr>
+        <w:t>כעת, נשתמש במקרה הבסיס ונקבל:</w:t>
+      </w:r>
+      <w:r>
+        <w:rPr>
+          <w:rtl/>
+        </w:rPr>
+        <w:br/>
+      </w:r>
+      <w:r>
+        <w:rPr>
+          <w:rFonts w:eastAsiaTheme="minorEastAsia" w:hint="cs"/>
+          <w:rtl/>
+        </w:rPr>
+        <w:t xml:space="preserve">  1.          </w:t>
+      </w:r>
+      <m:oMath>
+        <m:r>
+          <w:rPr>
+            <w:rFonts w:ascii="Cambria Math" w:eastAsiaTheme="minorEastAsia" w:hAnsi="Cambria Math"/>
+          </w:rPr>
+          <m:t>h(</m:t>
+        </m:r>
+        <m:sSubSup>
+          <m:sSubSupPr>
+            <m:ctrlPr>
+              <w:rPr>
+                <w:rFonts w:ascii="Cambria Math" w:eastAsiaTheme="minorEastAsia" w:hAnsi="Cambria Math"/>
+                <w:i/>
+              </w:rPr>
+            </m:ctrlPr>
+          </m:sSubSupPr>
+          <m:e>
+            <m:r>
+              <m:rPr>
+                <m:sty m:val="p"/>
+              </m:rPr>
+              <w:rPr>
+                <w:rFonts w:ascii="Cambria Math" w:eastAsiaTheme="minorEastAsia" w:hAnsi="Cambria Math"/>
+              </w:rPr>
+              <m:t>Σ</m:t>
+            </m:r>
+          </m:e>
+          <m:sub>
+            <m:r>
+              <w:rPr>
+                <w:rFonts w:ascii="Cambria Math" w:eastAsiaTheme="minorEastAsia" w:hAnsi="Cambria Math"/>
+              </w:rPr>
+              <m:t>j=1</m:t>
+            </m:r>
+          </m:sub>
+          <m:sup>
+            <m:r>
+              <w:rPr>
+                <w:rFonts w:ascii="Cambria Math" w:eastAsiaTheme="minorEastAsia" w:hAnsi="Cambria Math"/>
+              </w:rPr>
+              <m:t>k+1</m:t>
+            </m:r>
+          </m:sup>
+        </m:sSubSup>
+        <m:r>
+          <w:rPr>
+            <w:rFonts w:ascii="Cambria Math" w:eastAsiaTheme="minorEastAsia" w:hAnsi="Cambria Math"/>
+          </w:rPr>
+          <m:t xml:space="preserve"> </m:t>
+        </m:r>
+        <m:sSub>
+          <m:sSubPr>
+            <m:ctrlPr>
+              <w:rPr>
+                <w:rFonts w:ascii="Cambria Math" w:eastAsiaTheme="minorEastAsia" w:hAnsi="Cambria Math"/>
+                <w:i/>
+              </w:rPr>
+            </m:ctrlPr>
+          </m:sSubPr>
+          <m:e>
+            <m:r>
+              <w:rPr>
+                <w:rFonts w:ascii="Cambria Math" w:eastAsiaTheme="minorEastAsia" w:hAnsi="Cambria Math"/>
+              </w:rPr>
+              <m:t>λ</m:t>
+            </m:r>
+          </m:e>
+          <m:sub>
+            <m:r>
+              <w:rPr>
+                <w:rFonts w:ascii="Cambria Math" w:eastAsiaTheme="minorEastAsia" w:hAnsi="Cambria Math"/>
+              </w:rPr>
+              <m:t>j</m:t>
+            </m:r>
+          </m:sub>
+        </m:sSub>
+        <m:sSub>
+          <m:sSubPr>
+            <m:ctrlPr>
+              <w:rPr>
+                <w:rFonts w:ascii="Cambria Math" w:eastAsiaTheme="minorEastAsia" w:hAnsi="Cambria Math"/>
+                <w:i/>
+              </w:rPr>
+            </m:ctrlPr>
+          </m:sSubPr>
+          <m:e>
+            <m:r>
+              <w:rPr>
+                <w:rFonts w:ascii="Cambria Math" w:eastAsiaTheme="minorEastAsia" w:hAnsi="Cambria Math"/>
+              </w:rPr>
+              <m:t>x</m:t>
+            </m:r>
+          </m:e>
+          <m:sub>
+            <m:r>
+              <w:rPr>
+                <w:rFonts w:ascii="Cambria Math" w:eastAsiaTheme="minorEastAsia" w:hAnsi="Cambria Math"/>
+              </w:rPr>
+              <m:t>j</m:t>
+            </m:r>
+          </m:sub>
+        </m:sSub>
+        <m:r>
+          <w:rPr>
+            <w:rFonts w:ascii="Cambria Math" w:eastAsiaTheme="minorEastAsia" w:hAnsi="Cambria Math"/>
+          </w:rPr>
+          <m:t xml:space="preserve">)=h </m:t>
+        </m:r>
+        <m:d>
+          <m:dPr>
+            <m:begChr m:val="["/>
+            <m:endChr m:val="]"/>
+            <m:ctrlPr>
+              <w:rPr>
+                <w:rFonts w:ascii="Cambria Math" w:eastAsiaTheme="minorEastAsia" w:hAnsi="Cambria Math"/>
+                <w:i/>
+              </w:rPr>
+            </m:ctrlPr>
+          </m:dPr>
+          <m:e>
+            <m:d>
+              <m:dPr>
+                <m:ctrlPr>
+                  <w:rPr>
+                    <w:rFonts w:ascii="Cambria Math" w:eastAsiaTheme="minorEastAsia" w:hAnsi="Cambria Math"/>
+                    <w:i/>
+                  </w:rPr>
+                </m:ctrlPr>
+              </m:dPr>
+              <m:e>
+                <m:r>
+                  <w:rPr>
+                    <w:rFonts w:ascii="Cambria Math" w:eastAsiaTheme="minorEastAsia" w:hAnsi="Cambria Math"/>
+                  </w:rPr>
+                  <m:t>1-</m:t>
+                </m:r>
+                <m:sSub>
+                  <m:sSubPr>
+                    <m:ctrlPr>
+                      <w:rPr>
+                        <w:rFonts w:ascii="Cambria Math" w:eastAsiaTheme="minorEastAsia" w:hAnsi="Cambria Math"/>
+                        <w:i/>
+                      </w:rPr>
+                    </m:ctrlPr>
+                  </m:sSubPr>
+                  <m:e>
+                    <m:r>
+                      <w:rPr>
+                        <w:rFonts w:ascii="Cambria Math" w:eastAsiaTheme="minorEastAsia" w:hAnsi="Cambria Math"/>
+                      </w:rPr>
+                      <m:t>λ</m:t>
+                    </m:r>
+                  </m:e>
+                  <m:sub>
+                    <m:r>
+                      <w:rPr>
+                        <w:rFonts w:ascii="Cambria Math" w:eastAsiaTheme="minorEastAsia" w:hAnsi="Cambria Math"/>
+                      </w:rPr>
+                      <m:t>k+1</m:t>
+                    </m:r>
+                  </m:sub>
+                </m:sSub>
+              </m:e>
+            </m:d>
+            <m:r>
+              <w:rPr>
+                <w:rFonts w:ascii="Cambria Math" w:eastAsiaTheme="minorEastAsia" w:hAnsi="Cambria Math"/>
+              </w:rPr>
+              <m:t>y</m:t>
+            </m:r>
+            <m:r>
+              <w:rPr>
+                <w:rFonts w:ascii="Cambria Math" w:eastAsiaTheme="minorEastAsia" w:hAnsi="Cambria Math"/>
+              </w:rPr>
+              <m:t>+</m:t>
+            </m:r>
+            <m:sSub>
+              <m:sSubPr>
+                <m:ctrlPr>
+                  <w:rPr>
+                    <w:rFonts w:ascii="Cambria Math" w:eastAsiaTheme="minorEastAsia" w:hAnsi="Cambria Math"/>
+                    <w:i/>
+                  </w:rPr>
+                </m:ctrlPr>
+              </m:sSubPr>
+              <m:e>
+                <m:r>
+                  <w:rPr>
+                    <w:rFonts w:ascii="Cambria Math" w:eastAsiaTheme="minorEastAsia" w:hAnsi="Cambria Math"/>
+                  </w:rPr>
+                  <m:t>λ</m:t>
+                </m:r>
+              </m:e>
+              <m:sub>
+                <m:r>
+                  <w:rPr>
+                    <w:rFonts w:ascii="Cambria Math" w:eastAsiaTheme="minorEastAsia" w:hAnsi="Cambria Math"/>
+                  </w:rPr>
+                  <m:t xml:space="preserve">k+1 </m:t>
+                </m:r>
+              </m:sub>
+            </m:sSub>
+            <m:sSub>
+              <m:sSubPr>
+                <m:ctrlPr>
+                  <w:rPr>
+                    <w:rFonts w:ascii="Cambria Math" w:eastAsiaTheme="minorEastAsia" w:hAnsi="Cambria Math"/>
+                    <w:i/>
+                  </w:rPr>
+                </m:ctrlPr>
+              </m:sSubPr>
+              <m:e>
+                <m:r>
+                  <w:rPr>
+                    <w:rFonts w:ascii="Cambria Math" w:eastAsiaTheme="minorEastAsia" w:hAnsi="Cambria Math"/>
+                  </w:rPr>
+                  <m:t>x</m:t>
+                </m:r>
+              </m:e>
+              <m:sub>
+                <m:r>
+                  <w:rPr>
+                    <w:rFonts w:ascii="Cambria Math" w:eastAsiaTheme="minorEastAsia" w:hAnsi="Cambria Math"/>
+                  </w:rPr>
+                  <m:t>k+1</m:t>
+                </m:r>
+              </m:sub>
+            </m:sSub>
+          </m:e>
+        </m:d>
+        <m:r>
+          <w:rPr>
+            <w:rFonts w:ascii="Cambria Math" w:eastAsiaTheme="minorEastAsia" w:hAnsi="Cambria Math"/>
+          </w:rPr>
+          <m:t>≥</m:t>
+        </m:r>
+        <m:d>
+          <m:dPr>
+            <m:ctrlPr>
+              <w:rPr>
+                <w:rFonts w:ascii="Cambria Math" w:eastAsiaTheme="minorEastAsia" w:hAnsi="Cambria Math"/>
+                <w:i/>
+              </w:rPr>
+            </m:ctrlPr>
+          </m:dPr>
+          <m:e>
+            <m:r>
+              <w:rPr>
+                <w:rFonts w:ascii="Cambria Math" w:eastAsiaTheme="minorEastAsia" w:hAnsi="Cambria Math"/>
+              </w:rPr>
+              <m:t>1-</m:t>
+            </m:r>
+            <m:sSub>
+              <m:sSubPr>
+                <m:ctrlPr>
+                  <w:rPr>
+                    <w:rFonts w:ascii="Cambria Math" w:eastAsiaTheme="minorEastAsia" w:hAnsi="Cambria Math"/>
+                    <w:i/>
+                  </w:rPr>
+                </m:ctrlPr>
+              </m:sSubPr>
+              <m:e>
+                <m:r>
+                  <w:rPr>
+                    <w:rFonts w:ascii="Cambria Math" w:eastAsiaTheme="minorEastAsia" w:hAnsi="Cambria Math"/>
+                  </w:rPr>
+                  <m:t>λ</m:t>
+                </m:r>
+              </m:e>
+              <m:sub>
+                <m:r>
+                  <w:rPr>
+                    <w:rFonts w:ascii="Cambria Math" w:eastAsiaTheme="minorEastAsia" w:hAnsi="Cambria Math"/>
+                  </w:rPr>
+                  <m:t>k+1</m:t>
+                </m:r>
+              </m:sub>
+            </m:sSub>
+          </m:e>
+        </m:d>
+        <m:r>
+          <w:rPr>
+            <w:rFonts w:ascii="Cambria Math" w:eastAsiaTheme="minorEastAsia" w:hAnsi="Cambria Math"/>
+          </w:rPr>
+          <m:t>h</m:t>
+        </m:r>
+        <m:d>
+          <m:dPr>
+            <m:ctrlPr>
+              <w:rPr>
+                <w:rFonts w:ascii="Cambria Math" w:eastAsiaTheme="minorEastAsia" w:hAnsi="Cambria Math"/>
+                <w:i/>
+              </w:rPr>
+            </m:ctrlPr>
+          </m:dPr>
+          <m:e>
+            <m:r>
+              <w:rPr>
+                <w:rFonts w:ascii="Cambria Math" w:eastAsiaTheme="minorEastAsia" w:hAnsi="Cambria Math"/>
+              </w:rPr>
+              <m:t>y</m:t>
+            </m:r>
+          </m:e>
+        </m:d>
+        <m:r>
+          <w:rPr>
+            <w:rFonts w:ascii="Cambria Math" w:eastAsiaTheme="minorEastAsia" w:hAnsi="Cambria Math"/>
+          </w:rPr>
+          <m:t>+</m:t>
+        </m:r>
+        <m:sSub>
+          <m:sSubPr>
+            <m:ctrlPr>
+              <w:rPr>
+                <w:rFonts w:ascii="Cambria Math" w:eastAsiaTheme="minorEastAsia" w:hAnsi="Cambria Math"/>
+                <w:i/>
+              </w:rPr>
+            </m:ctrlPr>
+          </m:sSubPr>
+          <m:e>
+            <m:r>
+              <w:rPr>
+                <w:rFonts w:ascii="Cambria Math" w:eastAsiaTheme="minorEastAsia" w:hAnsi="Cambria Math"/>
+              </w:rPr>
+              <m:t>λ</m:t>
+            </m:r>
+          </m:e>
+          <m:sub>
+            <m:r>
+              <w:rPr>
+                <w:rFonts w:ascii="Cambria Math" w:eastAsiaTheme="minorEastAsia" w:hAnsi="Cambria Math"/>
+              </w:rPr>
+              <m:t>k+1</m:t>
+            </m:r>
+          </m:sub>
+        </m:sSub>
+        <m:r>
+          <w:rPr>
+            <w:rFonts w:ascii="Cambria Math" w:eastAsiaTheme="minorEastAsia" w:hAnsi="Cambria Math"/>
+          </w:rPr>
+          <m:t>h(</m:t>
+        </m:r>
+        <m:sSub>
+          <m:sSubPr>
+            <m:ctrlPr>
+              <w:rPr>
+                <w:rFonts w:ascii="Cambria Math" w:eastAsiaTheme="minorEastAsia" w:hAnsi="Cambria Math"/>
+                <w:i/>
+              </w:rPr>
+            </m:ctrlPr>
+          </m:sSubPr>
+          <m:e>
+            <m:r>
+              <w:rPr>
+                <w:rFonts w:ascii="Cambria Math" w:eastAsiaTheme="minorEastAsia" w:hAnsi="Cambria Math"/>
+              </w:rPr>
+              <m:t>x</m:t>
+            </m:r>
+          </m:e>
+          <m:sub>
+            <m:r>
+              <w:rPr>
+                <w:rFonts w:ascii="Cambria Math" w:eastAsiaTheme="minorEastAsia" w:hAnsi="Cambria Math"/>
+              </w:rPr>
+              <m:t>k+1</m:t>
+            </m:r>
+          </m:sub>
+        </m:sSub>
+        <m:r>
+          <w:rPr>
+            <w:rFonts w:ascii="Cambria Math" w:eastAsiaTheme="minorEastAsia" w:hAnsi="Cambria Math"/>
+          </w:rPr>
+          <m:t>)</m:t>
+        </m:r>
+      </m:oMath>
+      <w:r>
+        <w:rPr>
+          <w:rFonts w:eastAsiaTheme="minorEastAsia"/>
+        </w:rPr>
+        <w:t xml:space="preserve">      </w:t>
+      </w:r>
+    </w:p>
+    <w:p>
+      <w:pPr>
+        <w:bidi/>
+        <w:rPr>
+          <w:rFonts w:eastAsiaTheme="minorEastAsia"/>
+        </w:rPr>
+      </w:pPr>
+      <w:r>
+        <w:rPr>
+          <w:rFonts w:eastAsiaTheme="minorEastAsia" w:hint="cs"/>
+          <w:rtl/>
+        </w:rPr>
+        <w:t>לפי הנחת האינדוקציה אנו יודעים כי</w:t>
+      </w:r>
+      <w:r>
+        <w:rPr>
+          <w:rFonts w:eastAsiaTheme="minorEastAsia"/>
+        </w:rPr>
+        <w:t xml:space="preserve"> </w:t>
+      </w:r>
+      <w:r>
+        <w:rPr>
+          <w:rFonts w:eastAsiaTheme="minorEastAsia" w:hint="cs"/>
+          <w:rtl/>
+        </w:rPr>
+        <w:t>:</w:t>
+      </w:r>
+      <w:r>
+        <w:rPr>
+          <w:rFonts w:eastAsiaTheme="minorEastAsia"/>
+        </w:rPr>
+        <w:t xml:space="preserve"> </w:t>
+      </w:r>
+      <m:oMath>
+        <m:r>
+          <w:rPr>
+            <w:rFonts w:ascii="Cambria Math" w:eastAsiaTheme="minorEastAsia" w:hAnsi="Cambria Math"/>
+          </w:rPr>
+          <m:t xml:space="preserve"> </m:t>
+        </m:r>
+        <m:r>
+          <w:rPr>
+            <w:rFonts w:ascii="Cambria Math" w:eastAsiaTheme="minorEastAsia" w:hAnsi="Cambria Math"/>
+          </w:rPr>
+          <m:t>h</m:t>
+        </m:r>
+        <m:d>
+          <m:dPr>
+            <m:ctrlPr>
+              <w:rPr>
+                <w:rFonts w:ascii="Cambria Math" w:eastAsiaTheme="minorEastAsia" w:hAnsi="Cambria Math"/>
+                <w:i/>
+              </w:rPr>
+            </m:ctrlPr>
+          </m:dPr>
+          <m:e>
+            <m:r>
+              <w:rPr>
+                <w:rFonts w:ascii="Cambria Math" w:eastAsiaTheme="minorEastAsia" w:hAnsi="Cambria Math"/>
+              </w:rPr>
+              <m:t>y</m:t>
+            </m:r>
+          </m:e>
+        </m:d>
+        <m:r>
+          <w:rPr>
+            <w:rFonts w:ascii="Cambria Math" w:eastAsiaTheme="minorEastAsia" w:hAnsi="Cambria Math"/>
+          </w:rPr>
+          <m:t>≥</m:t>
+        </m:r>
+        <m:sSubSup>
+          <m:sSubSupPr>
+            <m:ctrlPr>
+              <w:rPr>
+                <w:rFonts w:ascii="Cambria Math" w:eastAsiaTheme="minorEastAsia" w:hAnsi="Cambria Math"/>
+                <w:i/>
+              </w:rPr>
+            </m:ctrlPr>
+          </m:sSubSupPr>
+          <m:e>
+            <m:r>
+              <m:rPr>
+                <m:sty m:val="p"/>
+              </m:rPr>
+              <w:rPr>
+                <w:rFonts w:ascii="Cambria Math" w:eastAsiaTheme="minorEastAsia" w:hAnsi="Cambria Math"/>
+              </w:rPr>
+              <m:t>Σ</m:t>
+            </m:r>
+            <m:ctrlPr>
+              <w:rPr>
+                <w:rFonts w:ascii="Cambria Math" w:eastAsiaTheme="minorEastAsia" w:hAnsi="Cambria Math"/>
+              </w:rPr>
+            </m:ctrlPr>
+          </m:e>
+          <m:sub>
+            <m:r>
+              <w:rPr>
+                <w:rFonts w:ascii="Cambria Math" w:eastAsiaTheme="minorEastAsia" w:hAnsi="Cambria Math"/>
+              </w:rPr>
+              <m:t xml:space="preserve">j=1 </m:t>
+            </m:r>
+          </m:sub>
+          <m:sup>
+            <m:r>
+              <w:rPr>
+                <w:rFonts w:ascii="Cambria Math" w:eastAsiaTheme="minorEastAsia" w:hAnsi="Cambria Math"/>
+              </w:rPr>
+              <m:t>k</m:t>
+            </m:r>
+          </m:sup>
+        </m:sSubSup>
+        <m:f>
+          <m:fPr>
+            <m:ctrlPr>
+              <w:rPr>
+                <w:rFonts w:ascii="Cambria Math" w:eastAsiaTheme="minorEastAsia" w:hAnsi="Cambria Math"/>
+                <w:i/>
+              </w:rPr>
+            </m:ctrlPr>
+          </m:fPr>
+          <m:num>
+            <m:sSub>
+              <m:sSubPr>
+                <m:ctrlPr>
+                  <w:rPr>
+                    <w:rFonts w:ascii="Cambria Math" w:eastAsiaTheme="minorEastAsia" w:hAnsi="Cambria Math"/>
+                    <w:i/>
+                  </w:rPr>
+                </m:ctrlPr>
+              </m:sSubPr>
+              <m:e>
+                <m:r>
+                  <w:rPr>
+                    <w:rFonts w:ascii="Cambria Math" w:eastAsiaTheme="minorEastAsia" w:hAnsi="Cambria Math"/>
+                  </w:rPr>
+                  <m:t>λ</m:t>
+                </m:r>
+              </m:e>
+              <m:sub>
+                <m:r>
+                  <w:rPr>
+                    <w:rFonts w:ascii="Cambria Math" w:eastAsiaTheme="minorEastAsia" w:hAnsi="Cambria Math"/>
+                  </w:rPr>
+                  <m:t>j</m:t>
+                </m:r>
+              </m:sub>
+            </m:sSub>
+          </m:num>
+          <m:den>
+            <m:r>
+              <w:rPr>
+                <w:rFonts w:ascii="Cambria Math" w:eastAsiaTheme="minorEastAsia" w:hAnsi="Cambria Math"/>
+              </w:rPr>
+              <m:t>1-</m:t>
+            </m:r>
+            <m:sSub>
+              <m:sSubPr>
+                <m:ctrlPr>
+                  <w:rPr>
+                    <w:rFonts w:ascii="Cambria Math" w:eastAsiaTheme="minorEastAsia" w:hAnsi="Cambria Math"/>
+                    <w:i/>
+                  </w:rPr>
+                </m:ctrlPr>
+              </m:sSubPr>
+              <m:e>
+                <m:r>
+                  <w:rPr>
+                    <w:rFonts w:ascii="Cambria Math" w:eastAsiaTheme="minorEastAsia" w:hAnsi="Cambria Math"/>
+                  </w:rPr>
+                  <m:t>λ</m:t>
+                </m:r>
+              </m:e>
+              <m:sub>
+                <m:r>
+                  <w:rPr>
+                    <w:rFonts w:ascii="Cambria Math" w:eastAsiaTheme="minorEastAsia" w:hAnsi="Cambria Math"/>
+                  </w:rPr>
+                  <m:t>k+1</m:t>
+                </m:r>
+              </m:sub>
+            </m:sSub>
+          </m:den>
+        </m:f>
+        <m:r>
+          <w:rPr>
+            <w:rFonts w:ascii="Cambria Math" w:eastAsiaTheme="minorEastAsia" w:hAnsi="Cambria Math"/>
+          </w:rPr>
+          <m:t xml:space="preserve"> </m:t>
+        </m:r>
+        <m:r>
+          <w:rPr>
+            <w:rFonts w:ascii="Cambria Math" w:eastAsiaTheme="minorEastAsia" w:hAnsi="Cambria Math"/>
+          </w:rPr>
+          <m:t>h(</m:t>
+        </m:r>
+        <m:sSub>
+          <m:sSubPr>
+            <m:ctrlPr>
+              <w:rPr>
+                <w:rFonts w:ascii="Cambria Math" w:eastAsiaTheme="minorEastAsia" w:hAnsi="Cambria Math"/>
+                <w:i/>
+              </w:rPr>
+            </m:ctrlPr>
+          </m:sSubPr>
+          <m:e>
+            <m:r>
+              <w:rPr>
+                <w:rFonts w:ascii="Cambria Math" w:eastAsiaTheme="minorEastAsia" w:hAnsi="Cambria Math"/>
+              </w:rPr>
+              <m:t>x</m:t>
+            </m:r>
+          </m:e>
+          <m:sub>
+            <m:r>
+              <w:rPr>
+                <w:rFonts w:ascii="Cambria Math" w:eastAsiaTheme="minorEastAsia" w:hAnsi="Cambria Math"/>
+              </w:rPr>
+              <m:t>j</m:t>
+            </m:r>
+          </m:sub>
+        </m:sSub>
+        <m:r>
+          <w:rPr>
+            <w:rFonts w:ascii="Cambria Math" w:eastAsiaTheme="minorEastAsia" w:hAnsi="Cambria Math"/>
+          </w:rPr>
+          <m:t>)</m:t>
+        </m:r>
+      </m:oMath>
+    </w:p>
+    <w:p>
+      <w:pPr>
+        <w:bidi/>
+        <w:rPr>
+          <w:rFonts w:eastAsiaTheme="minorEastAsia" w:hint="cs"/>
+          <w:rtl/>
+        </w:rPr>
+      </w:pPr>
+      <w:r>
+        <w:rPr>
+          <w:rFonts w:eastAsiaTheme="minorEastAsia" w:hint="cs"/>
+          <w:rtl/>
+        </w:rPr>
+        <w:t>לכן גם מתקיים:</w:t>
+      </w:r>
+    </w:p>
+    <w:p>
+      <w:pPr>
+        <w:bidi/>
+        <w:rPr>
+          <w:rFonts w:eastAsiaTheme="minorEastAsia"/>
+          <w:rtl/>
+        </w:rPr>
+      </w:pPr>
+      <w:r>
+        <w:rPr>
+          <w:rFonts w:eastAsiaTheme="minorEastAsia" w:hint="cs"/>
+          <w:rtl/>
+        </w:rPr>
+        <w:t xml:space="preserve">2.             </w:t>
+      </w:r>
+      <m:oMath>
+        <m:d>
+          <m:dPr>
+            <m:ctrlPr>
+              <w:rPr>
+                <w:rFonts w:ascii="Cambria Math" w:eastAsiaTheme="minorEastAsia" w:hAnsi="Cambria Math"/>
+                <w:i/>
+              </w:rPr>
+            </m:ctrlPr>
+          </m:dPr>
+          <m:e>
+            <m:r>
+              <w:rPr>
+                <w:rFonts w:ascii="Cambria Math" w:eastAsiaTheme="minorEastAsia" w:hAnsi="Cambria Math"/>
+              </w:rPr>
+              <m:t>1-</m:t>
+            </m:r>
+            <m:sSub>
+              <m:sSubPr>
+                <m:ctrlPr>
+                  <w:rPr>
+                    <w:rFonts w:ascii="Cambria Math" w:eastAsiaTheme="minorEastAsia" w:hAnsi="Cambria Math"/>
+                    <w:i/>
+                  </w:rPr>
+                </m:ctrlPr>
+              </m:sSubPr>
+              <m:e>
+                <m:r>
+                  <w:rPr>
+                    <w:rFonts w:ascii="Cambria Math" w:eastAsiaTheme="minorEastAsia" w:hAnsi="Cambria Math"/>
+                  </w:rPr>
+                  <m:t>λ</m:t>
+                </m:r>
+              </m:e>
+              <m:sub>
+                <m:r>
+                  <w:rPr>
+                    <w:rFonts w:ascii="Cambria Math" w:eastAsiaTheme="minorEastAsia" w:hAnsi="Cambria Math"/>
+                  </w:rPr>
+                  <m:t>k+1</m:t>
+                </m:r>
+              </m:sub>
+            </m:sSub>
+          </m:e>
+        </m:d>
+        <m:r>
+          <w:rPr>
+            <w:rFonts w:ascii="Cambria Math" w:eastAsiaTheme="minorEastAsia" w:hAnsi="Cambria Math"/>
+          </w:rPr>
+          <m:t>h</m:t>
+        </m:r>
+        <m:d>
+          <m:dPr>
+            <m:ctrlPr>
+              <w:rPr>
+                <w:rFonts w:ascii="Cambria Math" w:eastAsiaTheme="minorEastAsia" w:hAnsi="Cambria Math"/>
+                <w:i/>
+              </w:rPr>
+            </m:ctrlPr>
+          </m:dPr>
+          <m:e>
+            <m:r>
+              <w:rPr>
+                <w:rFonts w:ascii="Cambria Math" w:eastAsiaTheme="minorEastAsia" w:hAnsi="Cambria Math"/>
+              </w:rPr>
+              <m:t>y</m:t>
+            </m:r>
+          </m:e>
+        </m:d>
+        <m:r>
+          <w:rPr>
+            <w:rFonts w:ascii="Cambria Math" w:eastAsiaTheme="minorEastAsia" w:hAnsi="Cambria Math"/>
+          </w:rPr>
+          <m:t>≥</m:t>
+        </m:r>
+        <m:d>
+          <m:dPr>
+            <m:ctrlPr>
+              <w:rPr>
+                <w:rFonts w:ascii="Cambria Math" w:eastAsiaTheme="minorEastAsia" w:hAnsi="Cambria Math"/>
+                <w:i/>
+              </w:rPr>
+            </m:ctrlPr>
+          </m:dPr>
+          <m:e>
+            <m:r>
+              <w:rPr>
+                <w:rFonts w:ascii="Cambria Math" w:eastAsiaTheme="minorEastAsia" w:hAnsi="Cambria Math"/>
+              </w:rPr>
+              <m:t>1-</m:t>
+            </m:r>
+            <m:sSub>
+              <m:sSubPr>
+                <m:ctrlPr>
+                  <w:rPr>
+                    <w:rFonts w:ascii="Cambria Math" w:eastAsiaTheme="minorEastAsia" w:hAnsi="Cambria Math"/>
+                    <w:i/>
+                  </w:rPr>
+                </m:ctrlPr>
+              </m:sSubPr>
+              <m:e>
+                <m:r>
+                  <w:rPr>
+                    <w:rFonts w:ascii="Cambria Math" w:eastAsiaTheme="minorEastAsia" w:hAnsi="Cambria Math"/>
+                  </w:rPr>
+                  <m:t>λ</m:t>
+                </m:r>
+              </m:e>
+              <m:sub>
+                <m:r>
+                  <w:rPr>
+                    <w:rFonts w:ascii="Cambria Math" w:eastAsiaTheme="minorEastAsia" w:hAnsi="Cambria Math"/>
+                  </w:rPr>
+                  <m:t>k+1</m:t>
+                </m:r>
+              </m:sub>
+            </m:sSub>
+          </m:e>
+        </m:d>
+        <m:r>
+          <w:rPr>
+            <w:rFonts w:ascii="Cambria Math" w:eastAsiaTheme="minorEastAsia" w:hAnsi="Cambria Math"/>
+          </w:rPr>
+          <m:t xml:space="preserve"> </m:t>
+        </m:r>
+        <m:sSubSup>
+          <m:sSubSupPr>
+            <m:ctrlPr>
+              <w:rPr>
+                <w:rFonts w:ascii="Cambria Math" w:eastAsiaTheme="minorEastAsia" w:hAnsi="Cambria Math"/>
+                <w:i/>
+              </w:rPr>
+            </m:ctrlPr>
+          </m:sSubSupPr>
+          <m:e>
+            <m:r>
+              <m:rPr>
+                <m:sty m:val="p"/>
+              </m:rPr>
+              <w:rPr>
+                <w:rFonts w:ascii="Cambria Math" w:eastAsiaTheme="minorEastAsia" w:hAnsi="Cambria Math"/>
+              </w:rPr>
+              <m:t>Σ</m:t>
+            </m:r>
+          </m:e>
+          <m:sub>
+            <m:r>
+              <w:rPr>
+                <w:rFonts w:ascii="Cambria Math" w:eastAsiaTheme="minorEastAsia" w:hAnsi="Cambria Math"/>
+              </w:rPr>
+              <m:t>j=1</m:t>
+            </m:r>
+          </m:sub>
+          <m:sup>
+            <m:r>
+              <w:rPr>
+                <w:rFonts w:ascii="Cambria Math" w:eastAsiaTheme="minorEastAsia" w:hAnsi="Cambria Math"/>
+              </w:rPr>
+              <m:t>k</m:t>
+            </m:r>
+          </m:sup>
+        </m:sSubSup>
+        <m:f>
+          <m:fPr>
+            <m:ctrlPr>
+              <w:rPr>
+                <w:rFonts w:ascii="Cambria Math" w:eastAsiaTheme="minorEastAsia" w:hAnsi="Cambria Math"/>
+                <w:i/>
+              </w:rPr>
+            </m:ctrlPr>
+          </m:fPr>
+          <m:num>
+            <m:sSub>
+              <m:sSubPr>
+                <m:ctrlPr>
+                  <w:rPr>
+                    <w:rFonts w:ascii="Cambria Math" w:eastAsiaTheme="minorEastAsia" w:hAnsi="Cambria Math"/>
+                    <w:i/>
+                  </w:rPr>
+                </m:ctrlPr>
+              </m:sSubPr>
+              <m:e>
+                <m:r>
+                  <w:rPr>
+                    <w:rFonts w:ascii="Cambria Math" w:eastAsiaTheme="minorEastAsia" w:hAnsi="Cambria Math"/>
+                  </w:rPr>
+                  <m:t>λ</m:t>
+                </m:r>
+              </m:e>
+              <m:sub>
+                <m:r>
+                  <w:rPr>
+                    <w:rFonts w:ascii="Cambria Math" w:eastAsiaTheme="minorEastAsia" w:hAnsi="Cambria Math"/>
+                  </w:rPr>
+                  <m:t>j</m:t>
+                </m:r>
+              </m:sub>
+            </m:sSub>
+          </m:num>
+          <m:den>
+            <m:r>
+              <w:rPr>
+                <w:rFonts w:ascii="Cambria Math" w:eastAsiaTheme="minorEastAsia" w:hAnsi="Cambria Math"/>
+              </w:rPr>
+              <m:t>1-</m:t>
+            </m:r>
+            <m:sSub>
+              <m:sSubPr>
+                <m:ctrlPr>
+                  <w:rPr>
+                    <w:rFonts w:ascii="Cambria Math" w:eastAsiaTheme="minorEastAsia" w:hAnsi="Cambria Math"/>
+                    <w:i/>
+                  </w:rPr>
+                </m:ctrlPr>
+              </m:sSubPr>
+              <m:e>
+                <m:r>
+                  <w:rPr>
+                    <w:rFonts w:ascii="Cambria Math" w:eastAsiaTheme="minorEastAsia" w:hAnsi="Cambria Math"/>
+                  </w:rPr>
+                  <m:t>λ</m:t>
+                </m:r>
+              </m:e>
+              <m:sub>
+                <m:r>
+                  <w:rPr>
+                    <w:rFonts w:ascii="Cambria Math" w:eastAsiaTheme="minorEastAsia" w:hAnsi="Cambria Math"/>
+                  </w:rPr>
+                  <m:t>k+1</m:t>
+                </m:r>
+              </m:sub>
+            </m:sSub>
+          </m:den>
+        </m:f>
+        <m:r>
+          <w:rPr>
+            <w:rFonts w:ascii="Cambria Math" w:eastAsiaTheme="minorEastAsia" w:hAnsi="Cambria Math"/>
+          </w:rPr>
+          <m:t xml:space="preserve"> h</m:t>
+        </m:r>
+        <m:d>
+          <m:dPr>
+            <m:ctrlPr>
+              <w:rPr>
+                <w:rFonts w:ascii="Cambria Math" w:eastAsiaTheme="minorEastAsia" w:hAnsi="Cambria Math"/>
+                <w:i/>
+              </w:rPr>
+            </m:ctrlPr>
+          </m:dPr>
+          <m:e>
+            <m:sSub>
+              <m:sSubPr>
+                <m:ctrlPr>
+                  <w:rPr>
+                    <w:rFonts w:ascii="Cambria Math" w:eastAsiaTheme="minorEastAsia" w:hAnsi="Cambria Math"/>
+                    <w:i/>
+                  </w:rPr>
+                </m:ctrlPr>
+              </m:sSubPr>
+              <m:e>
+                <m:r>
+                  <w:rPr>
+                    <w:rFonts w:ascii="Cambria Math" w:eastAsiaTheme="minorEastAsia" w:hAnsi="Cambria Math"/>
+                  </w:rPr>
+                  <m:t>x</m:t>
+                </m:r>
+              </m:e>
+              <m:sub>
+                <m:r>
+                  <w:rPr>
+                    <w:rFonts w:ascii="Cambria Math" w:eastAsiaTheme="minorEastAsia" w:hAnsi="Cambria Math"/>
+                  </w:rPr>
+                  <m:t>j</m:t>
+                </m:r>
+              </m:sub>
+            </m:sSub>
+          </m:e>
+        </m:d>
+        <m:r>
+          <w:rPr>
+            <w:rFonts w:ascii="Cambria Math" w:eastAsiaTheme="minorEastAsia" w:hAnsi="Cambria Math"/>
+          </w:rPr>
+          <m:t>=</m:t>
+        </m:r>
+        <m:sSubSup>
+          <m:sSubSupPr>
+            <m:ctrlPr>
+              <w:rPr>
+                <w:rFonts w:ascii="Cambria Math" w:eastAsiaTheme="minorEastAsia" w:hAnsi="Cambria Math"/>
+                <w:i/>
+              </w:rPr>
+            </m:ctrlPr>
+          </m:sSubSupPr>
+          <m:e>
+            <m:r>
+              <m:rPr>
+                <m:sty m:val="p"/>
+              </m:rPr>
+              <w:rPr>
+                <w:rFonts w:ascii="Cambria Math" w:eastAsiaTheme="minorEastAsia" w:hAnsi="Cambria Math"/>
+              </w:rPr>
+              <m:t>Σ</m:t>
+            </m:r>
+          </m:e>
+          <m:sub>
+            <m:r>
+              <w:rPr>
+                <w:rFonts w:ascii="Cambria Math" w:eastAsiaTheme="minorEastAsia" w:hAnsi="Cambria Math"/>
+              </w:rPr>
+              <m:t>j=1</m:t>
+            </m:r>
+          </m:sub>
+          <m:sup>
+            <m:r>
+              <w:rPr>
+                <w:rFonts w:ascii="Cambria Math" w:eastAsiaTheme="minorEastAsia" w:hAnsi="Cambria Math"/>
+              </w:rPr>
+              <m:t>k</m:t>
+            </m:r>
+          </m:sup>
+        </m:sSubSup>
+        <m:r>
+          <w:rPr>
+            <w:rFonts w:ascii="Cambria Math" w:eastAsiaTheme="minorEastAsia" w:hAnsi="Cambria Math"/>
+          </w:rPr>
+          <m:t xml:space="preserve"> </m:t>
+        </m:r>
+        <m:sSub>
+          <m:sSubPr>
+            <m:ctrlPr>
+              <w:rPr>
+                <w:rFonts w:ascii="Cambria Math" w:eastAsiaTheme="minorEastAsia" w:hAnsi="Cambria Math"/>
+                <w:i/>
+              </w:rPr>
+            </m:ctrlPr>
+          </m:sSubPr>
+          <m:e>
+            <m:r>
+              <w:rPr>
+                <w:rFonts w:ascii="Cambria Math" w:eastAsiaTheme="minorEastAsia" w:hAnsi="Cambria Math"/>
+              </w:rPr>
+              <m:t>λ</m:t>
+            </m:r>
+          </m:e>
+          <m:sub>
+            <m:r>
+              <w:rPr>
+                <w:rFonts w:ascii="Cambria Math" w:eastAsiaTheme="minorEastAsia" w:hAnsi="Cambria Math"/>
+              </w:rPr>
+              <m:t>j</m:t>
+            </m:r>
+          </m:sub>
+        </m:sSub>
+        <m:r>
+          <w:rPr>
+            <w:rFonts w:ascii="Cambria Math" w:eastAsiaTheme="minorEastAsia" w:hAnsi="Cambria Math"/>
+          </w:rPr>
+          <m:t>h</m:t>
+        </m:r>
+        <m:d>
+          <m:dPr>
+            <m:ctrlPr>
+              <w:rPr>
+                <w:rFonts w:ascii="Cambria Math" w:eastAsiaTheme="minorEastAsia" w:hAnsi="Cambria Math"/>
+                <w:i/>
+              </w:rPr>
+            </m:ctrlPr>
+          </m:dPr>
+          <m:e>
+            <m:sSub>
+              <m:sSubPr>
+                <m:ctrlPr>
+                  <w:rPr>
+                    <w:rFonts w:ascii="Cambria Math" w:eastAsiaTheme="minorEastAsia" w:hAnsi="Cambria Math"/>
+                    <w:i/>
+                  </w:rPr>
+                </m:ctrlPr>
+              </m:sSubPr>
+              <m:e>
+                <m:r>
+                  <w:rPr>
+                    <w:rFonts w:ascii="Cambria Math" w:eastAsiaTheme="minorEastAsia" w:hAnsi="Cambria Math"/>
+                  </w:rPr>
+                  <m:t>x</m:t>
+                </m:r>
+              </m:e>
+              <m:sub>
+                <m:r>
+                  <w:rPr>
+                    <w:rFonts w:ascii="Cambria Math" w:eastAsiaTheme="minorEastAsia" w:hAnsi="Cambria Math"/>
+                  </w:rPr>
+                  <m:t>j</m:t>
+                </m:r>
+              </m:sub>
+            </m:sSub>
+          </m:e>
+        </m:d>
+      </m:oMath>
+    </w:p>
+    <w:p>
+      <w:pPr>
+        <w:bidi/>
+        <w:rPr>
+          <w:rFonts w:eastAsiaTheme="minorEastAsia" w:hint="cs"/>
+          <w:i/>
+          <w:rtl/>
+        </w:rPr>
+      </w:pPr>
+      <w:r>
+        <w:rPr>
+          <w:rFonts w:eastAsiaTheme="minorEastAsia" w:hint="cs"/>
+          <w:i/>
+          <w:rtl/>
+        </w:rPr>
+        <w:t>נציב את 1,2 ונקבל:</w:t>
+      </w:r>
+    </w:p>
+    <w:p>
+      <w:pPr>
+        <w:bidi/>
+        <w:rPr>
+          <w:rFonts w:eastAsiaTheme="minorEastAsia"/>
+          <w:rtl/>
+        </w:rPr>
+      </w:pPr>
+      <m:oMathPara>
+        <m:oMath>
+          <m:r>
+            <w:rPr>
+              <w:rFonts w:ascii="Cambria Math" w:eastAsiaTheme="minorEastAsia" w:hAnsi="Cambria Math"/>
+            </w:rPr>
+            <m:t>h</m:t>
+          </m:r>
+          <m:d>
+            <m:dPr>
+              <m:ctrlPr>
+                <w:rPr>
+                  <w:rFonts w:ascii="Cambria Math" w:eastAsiaTheme="minorEastAsia" w:hAnsi="Cambria Math"/>
+                  <w:i/>
+                </w:rPr>
+              </m:ctrlPr>
+            </m:dPr>
+            <m:e>
+              <m:sSubSup>
+                <m:sSubSupPr>
+                  <m:ctrlPr>
+                    <w:rPr>
+                      <w:rFonts w:ascii="Cambria Math" w:eastAsiaTheme="minorEastAsia" w:hAnsi="Cambria Math"/>
+                      <w:i/>
+                    </w:rPr>
+                  </m:ctrlPr>
+                </m:sSubSupPr>
+                <m:e>
+                  <m:r>
+                    <m:rPr>
+                      <m:sty m:val="p"/>
+                    </m:rPr>
+                    <w:rPr>
+                      <w:rFonts w:ascii="Cambria Math" w:eastAsiaTheme="minorEastAsia" w:hAnsi="Cambria Math"/>
+                    </w:rPr>
+                    <m:t>Σ</m:t>
+                  </m:r>
+                </m:e>
+                <m:sub>
+                  <m:r>
+                    <w:rPr>
+                      <w:rFonts w:ascii="Cambria Math" w:eastAsiaTheme="minorEastAsia" w:hAnsi="Cambria Math"/>
+                    </w:rPr>
+                    <m:t>j=1</m:t>
+                  </m:r>
+                </m:sub>
+                <m:sup>
+                  <m:r>
+                    <w:rPr>
+                      <w:rFonts w:ascii="Cambria Math" w:eastAsiaTheme="minorEastAsia" w:hAnsi="Cambria Math"/>
+                    </w:rPr>
+                    <m:t>k+1</m:t>
+                  </m:r>
+                </m:sup>
+              </m:sSubSup>
+              <m:sSub>
+                <m:sSubPr>
+                  <m:ctrlPr>
+                    <w:rPr>
+                      <w:rFonts w:ascii="Cambria Math" w:eastAsiaTheme="minorEastAsia" w:hAnsi="Cambria Math"/>
+                      <w:i/>
+                    </w:rPr>
+                  </m:ctrlPr>
+                </m:sSubPr>
+                <m:e>
+                  <m:r>
+                    <w:rPr>
+                      <w:rFonts w:ascii="Cambria Math" w:eastAsiaTheme="minorEastAsia" w:hAnsi="Cambria Math"/>
+                    </w:rPr>
+                    <m:t>λ</m:t>
+                  </m:r>
+                </m:e>
+                <m:sub>
+                  <m:r>
+                    <w:rPr>
+                      <w:rFonts w:ascii="Cambria Math" w:eastAsiaTheme="minorEastAsia" w:hAnsi="Cambria Math"/>
+                    </w:rPr>
+                    <m:t>j</m:t>
+                  </m:r>
+                </m:sub>
+              </m:sSub>
+              <m:sSub>
+                <m:sSubPr>
+                  <m:ctrlPr>
+                    <w:rPr>
+                      <w:rFonts w:ascii="Cambria Math" w:eastAsiaTheme="minorEastAsia" w:hAnsi="Cambria Math"/>
+                      <w:i/>
+                    </w:rPr>
+                  </m:ctrlPr>
+                </m:sSubPr>
+                <m:e>
+                  <m:r>
+                    <w:rPr>
+                      <w:rFonts w:ascii="Cambria Math" w:eastAsiaTheme="minorEastAsia" w:hAnsi="Cambria Math"/>
+                    </w:rPr>
+                    <m:t>x</m:t>
+                  </m:r>
+                </m:e>
+                <m:sub>
+                  <m:r>
+                    <w:rPr>
+                      <w:rFonts w:ascii="Cambria Math" w:eastAsiaTheme="minorEastAsia" w:hAnsi="Cambria Math"/>
+                    </w:rPr>
+                    <m:t>j</m:t>
+                  </m:r>
+                </m:sub>
+              </m:sSub>
+            </m:e>
+          </m:d>
+          <m:r>
+            <w:rPr>
+              <w:rFonts w:ascii="Cambria Math" w:eastAsiaTheme="minorEastAsia" w:hAnsi="Cambria Math"/>
+            </w:rPr>
+            <m:t>≥</m:t>
+          </m:r>
+          <m:d>
+            <m:dPr>
+              <m:ctrlPr>
+                <w:rPr>
+                  <w:rFonts w:ascii="Cambria Math" w:eastAsiaTheme="minorEastAsia" w:hAnsi="Cambria Math"/>
+                  <w:i/>
+                </w:rPr>
+              </m:ctrlPr>
+            </m:dPr>
+            <m:e>
+              <m:r>
+                <w:rPr>
+                  <w:rFonts w:ascii="Cambria Math" w:eastAsiaTheme="minorEastAsia" w:hAnsi="Cambria Math"/>
+                </w:rPr>
+                <m:t>1-</m:t>
+              </m:r>
+              <m:sSub>
+                <m:sSubPr>
+                  <m:ctrlPr>
+                    <w:rPr>
+                      <w:rFonts w:ascii="Cambria Math" w:eastAsiaTheme="minorEastAsia" w:hAnsi="Cambria Math"/>
+                      <w:i/>
+                    </w:rPr>
+                  </m:ctrlPr>
+                </m:sSubPr>
+                <m:e>
+                  <m:r>
+                    <w:rPr>
+                      <w:rFonts w:ascii="Cambria Math" w:eastAsiaTheme="minorEastAsia" w:hAnsi="Cambria Math"/>
+                    </w:rPr>
+                    <m:t>λ</m:t>
+                  </m:r>
+                </m:e>
+                <m:sub>
+                  <m:r>
+                    <w:rPr>
+                      <w:rFonts w:ascii="Cambria Math" w:eastAsiaTheme="minorEastAsia" w:hAnsi="Cambria Math"/>
+                    </w:rPr>
+                    <m:t>k+1</m:t>
+                  </m:r>
+                </m:sub>
+              </m:sSub>
+            </m:e>
+          </m:d>
+          <m:r>
+            <w:rPr>
+              <w:rFonts w:ascii="Cambria Math" w:eastAsiaTheme="minorEastAsia" w:hAnsi="Cambria Math"/>
+            </w:rPr>
+            <m:t>h</m:t>
+          </m:r>
+          <m:d>
+            <m:dPr>
+              <m:ctrlPr>
+                <w:rPr>
+                  <w:rFonts w:ascii="Cambria Math" w:eastAsiaTheme="minorEastAsia" w:hAnsi="Cambria Math"/>
+                  <w:i/>
+                </w:rPr>
+              </m:ctrlPr>
+            </m:dPr>
+            <m:e>
+              <m:r>
+                <w:rPr>
+                  <w:rFonts w:ascii="Cambria Math" w:eastAsiaTheme="minorEastAsia" w:hAnsi="Cambria Math"/>
+                </w:rPr>
+                <m:t>y</m:t>
+              </m:r>
+            </m:e>
+          </m:d>
+          <m:r>
+            <w:rPr>
+              <w:rFonts w:ascii="Cambria Math" w:eastAsiaTheme="minorEastAsia" w:hAnsi="Cambria Math"/>
+            </w:rPr>
+            <m:t>+</m:t>
+          </m:r>
+          <m:sSub>
+            <m:sSubPr>
+              <m:ctrlPr>
+                <w:rPr>
+                  <w:rFonts w:ascii="Cambria Math" w:eastAsiaTheme="minorEastAsia" w:hAnsi="Cambria Math"/>
+                  <w:i/>
+                </w:rPr>
+              </m:ctrlPr>
+            </m:sSubPr>
+            <m:e>
+              <m:r>
+                <w:rPr>
+                  <w:rFonts w:ascii="Cambria Math" w:eastAsiaTheme="minorEastAsia" w:hAnsi="Cambria Math"/>
+                </w:rPr>
+                <m:t>λ</m:t>
+              </m:r>
+            </m:e>
+            <m:sub>
+              <m:r>
+                <w:rPr>
+                  <w:rFonts w:ascii="Cambria Math" w:eastAsiaTheme="minorEastAsia" w:hAnsi="Cambria Math"/>
+                </w:rPr>
+                <m:t>k+1</m:t>
+              </m:r>
+            </m:sub>
+          </m:sSub>
+          <m:r>
+            <w:rPr>
+              <w:rFonts w:ascii="Cambria Math" w:eastAsiaTheme="minorEastAsia" w:hAnsi="Cambria Math"/>
+            </w:rPr>
+            <m:t>h</m:t>
+          </m:r>
+          <m:d>
+            <m:dPr>
+              <m:ctrlPr>
+                <w:rPr>
+                  <w:rFonts w:ascii="Cambria Math" w:eastAsiaTheme="minorEastAsia" w:hAnsi="Cambria Math"/>
+                  <w:i/>
+                </w:rPr>
+              </m:ctrlPr>
+            </m:dPr>
+            <m:e>
+              <m:sSub>
+                <m:sSubPr>
+                  <m:ctrlPr>
+                    <w:rPr>
+                      <w:rFonts w:ascii="Cambria Math" w:eastAsiaTheme="minorEastAsia" w:hAnsi="Cambria Math"/>
+                      <w:i/>
+                    </w:rPr>
+                  </m:ctrlPr>
+                </m:sSubPr>
+                <m:e>
+                  <m:r>
+                    <w:rPr>
+                      <w:rFonts w:ascii="Cambria Math" w:eastAsiaTheme="minorEastAsia" w:hAnsi="Cambria Math"/>
+                    </w:rPr>
+                    <m:t>x</m:t>
+                  </m:r>
+                </m:e>
+                <m:sub>
+                  <m:r>
+                    <w:rPr>
+                      <w:rFonts w:ascii="Cambria Math" w:eastAsiaTheme="minorEastAsia" w:hAnsi="Cambria Math"/>
+                    </w:rPr>
+                    <m:t>k+1</m:t>
+                  </m:r>
+                </m:sub>
+              </m:sSub>
+            </m:e>
+          </m:d>
+          <m:r>
+            <w:rPr>
+              <w:rFonts w:ascii="Cambria Math" w:eastAsiaTheme="minorEastAsia" w:hAnsi="Cambria Math"/>
+            </w:rPr>
+            <m:t>≥</m:t>
+          </m:r>
+          <m:sSubSup>
+            <m:sSubSupPr>
+              <m:ctrlPr>
+                <w:rPr>
+                  <w:rFonts w:ascii="Cambria Math" w:eastAsiaTheme="minorEastAsia" w:hAnsi="Cambria Math"/>
+                  <w:i/>
+                </w:rPr>
+              </m:ctrlPr>
+            </m:sSubSupPr>
+            <m:e>
+              <m:r>
+                <m:rPr>
+                  <m:sty m:val="p"/>
+                </m:rPr>
+                <w:rPr>
+                  <w:rFonts w:ascii="Cambria Math" w:eastAsiaTheme="minorEastAsia" w:hAnsi="Cambria Math"/>
+                </w:rPr>
+                <m:t>Σ</m:t>
+              </m:r>
+            </m:e>
+            <m:sub>
+              <m:r>
+                <w:rPr>
+                  <w:rFonts w:ascii="Cambria Math" w:eastAsiaTheme="minorEastAsia" w:hAnsi="Cambria Math"/>
+                </w:rPr>
+                <m:t>j=1</m:t>
+              </m:r>
+            </m:sub>
+            <m:sup>
+              <m:r>
+                <w:rPr>
+                  <w:rFonts w:ascii="Cambria Math" w:eastAsiaTheme="minorEastAsia" w:hAnsi="Cambria Math"/>
+                </w:rPr>
+                <m:t>k</m:t>
+              </m:r>
+            </m:sup>
+          </m:sSubSup>
+          <m:r>
+            <w:rPr>
+              <w:rFonts w:ascii="Cambria Math" w:eastAsiaTheme="minorEastAsia" w:hAnsi="Cambria Math"/>
+            </w:rPr>
+            <m:t xml:space="preserve"> </m:t>
+          </m:r>
+          <m:sSub>
+            <m:sSubPr>
+              <m:ctrlPr>
+                <w:rPr>
+                  <w:rFonts w:ascii="Cambria Math" w:eastAsiaTheme="minorEastAsia" w:hAnsi="Cambria Math"/>
+                  <w:i/>
+                </w:rPr>
+              </m:ctrlPr>
+            </m:sSubPr>
+            <m:e>
+              <m:r>
+                <w:rPr>
+                  <w:rFonts w:ascii="Cambria Math" w:eastAsiaTheme="minorEastAsia" w:hAnsi="Cambria Math"/>
+                </w:rPr>
+                <m:t>λ</m:t>
+              </m:r>
+            </m:e>
+            <m:sub>
+              <m:r>
+                <w:rPr>
+                  <w:rFonts w:ascii="Cambria Math" w:eastAsiaTheme="minorEastAsia" w:hAnsi="Cambria Math"/>
+                </w:rPr>
+                <m:t>j</m:t>
+              </m:r>
+            </m:sub>
+          </m:sSub>
+          <m:r>
+            <w:rPr>
+              <w:rFonts w:ascii="Cambria Math" w:eastAsiaTheme="minorEastAsia" w:hAnsi="Cambria Math"/>
+            </w:rPr>
+            <m:t>h</m:t>
+          </m:r>
+          <m:d>
+            <m:dPr>
+              <m:ctrlPr>
+                <w:rPr>
+                  <w:rFonts w:ascii="Cambria Math" w:eastAsiaTheme="minorEastAsia" w:hAnsi="Cambria Math"/>
+                  <w:i/>
+                </w:rPr>
+              </m:ctrlPr>
+            </m:dPr>
+            <m:e>
+              <m:sSub>
+                <m:sSubPr>
+                  <m:ctrlPr>
+                    <w:rPr>
+                      <w:rFonts w:ascii="Cambria Math" w:eastAsiaTheme="minorEastAsia" w:hAnsi="Cambria Math"/>
+                      <w:i/>
+                    </w:rPr>
+                  </m:ctrlPr>
+                </m:sSubPr>
+                <m:e>
+                  <m:r>
+                    <w:rPr>
+                      <w:rFonts w:ascii="Cambria Math" w:eastAsiaTheme="minorEastAsia" w:hAnsi="Cambria Math"/>
+                    </w:rPr>
+                    <m:t>x</m:t>
+                  </m:r>
+                </m:e>
+                <m:sub>
+                  <m:r>
+                    <w:rPr>
+                      <w:rFonts w:ascii="Cambria Math" w:eastAsiaTheme="minorEastAsia" w:hAnsi="Cambria Math"/>
+                    </w:rPr>
+                    <m:t>j</m:t>
+                  </m:r>
+                </m:sub>
+              </m:sSub>
+            </m:e>
+          </m:d>
+          <m:r>
+            <w:rPr>
+              <w:rFonts w:ascii="Cambria Math" w:eastAsiaTheme="minorEastAsia" w:hAnsi="Cambria Math"/>
+            </w:rPr>
+            <m:t>+</m:t>
+          </m:r>
+          <m:sSub>
+            <m:sSubPr>
+              <m:ctrlPr>
+                <w:rPr>
+                  <w:rFonts w:ascii="Cambria Math" w:eastAsiaTheme="minorEastAsia" w:hAnsi="Cambria Math"/>
+                  <w:i/>
+                </w:rPr>
+              </m:ctrlPr>
+            </m:sSubPr>
+            <m:e>
+              <m:r>
+                <w:rPr>
+                  <w:rFonts w:ascii="Cambria Math" w:eastAsiaTheme="minorEastAsia" w:hAnsi="Cambria Math"/>
+                </w:rPr>
+                <m:t>λ</m:t>
+              </m:r>
+            </m:e>
+            <m:sub>
+              <m:r>
+                <w:rPr>
+                  <w:rFonts w:ascii="Cambria Math" w:eastAsiaTheme="minorEastAsia" w:hAnsi="Cambria Math"/>
+                </w:rPr>
+                <m:t xml:space="preserve">k+1 </m:t>
+              </m:r>
+            </m:sub>
+          </m:sSub>
+          <m:r>
+            <w:rPr>
+              <w:rFonts w:ascii="Cambria Math" w:eastAsiaTheme="minorEastAsia" w:hAnsi="Cambria Math"/>
+            </w:rPr>
+            <m:t>h</m:t>
+          </m:r>
+          <m:d>
+            <m:dPr>
+              <m:ctrlPr>
+                <w:rPr>
+                  <w:rFonts w:ascii="Cambria Math" w:eastAsiaTheme="minorEastAsia" w:hAnsi="Cambria Math"/>
+                  <w:i/>
+                </w:rPr>
+              </m:ctrlPr>
+            </m:dPr>
+            <m:e>
+              <m:sSub>
+                <m:sSubPr>
+                  <m:ctrlPr>
+                    <w:rPr>
+                      <w:rFonts w:ascii="Cambria Math" w:eastAsiaTheme="minorEastAsia" w:hAnsi="Cambria Math"/>
+                      <w:i/>
+                    </w:rPr>
+                  </m:ctrlPr>
+                </m:sSubPr>
+                <m:e>
+                  <m:r>
+                    <w:rPr>
+                      <w:rFonts w:ascii="Cambria Math" w:eastAsiaTheme="minorEastAsia" w:hAnsi="Cambria Math"/>
+                    </w:rPr>
+                    <m:t>y</m:t>
+                  </m:r>
+                </m:e>
+                <m:sub>
+                  <m:r>
+                    <w:rPr>
+                      <w:rFonts w:ascii="Cambria Math" w:eastAsiaTheme="minorEastAsia" w:hAnsi="Cambria Math"/>
+                    </w:rPr>
+                    <m:t>k+1</m:t>
+                  </m:r>
+                </m:sub>
+              </m:sSub>
+            </m:e>
+          </m:d>
+          <m:r>
+            <w:rPr>
+              <w:rFonts w:ascii="Cambria Math" w:eastAsiaTheme="minorEastAsia" w:hAnsi="Cambria Math"/>
+            </w:rPr>
+            <m:t>=</m:t>
+          </m:r>
+          <m:sSubSup>
+            <m:sSubSupPr>
+              <m:ctrlPr>
+                <w:rPr>
+                  <w:rFonts w:ascii="Cambria Math" w:eastAsiaTheme="minorEastAsia" w:hAnsi="Cambria Math"/>
+                  <w:i/>
+                </w:rPr>
+              </m:ctrlPr>
+            </m:sSubSupPr>
+            <m:e>
+              <m:r>
+                <m:rPr>
+                  <m:sty m:val="p"/>
+                </m:rPr>
+                <w:rPr>
+                  <w:rFonts w:ascii="Cambria Math" w:eastAsiaTheme="minorEastAsia" w:hAnsi="Cambria Math"/>
+                </w:rPr>
+                <m:t>Σ</m:t>
+              </m:r>
+            </m:e>
+            <m:sub>
+              <m:r>
+                <w:rPr>
+                  <w:rFonts w:ascii="Cambria Math" w:eastAsiaTheme="minorEastAsia" w:hAnsi="Cambria Math"/>
+                </w:rPr>
+                <m:t xml:space="preserve">j=1 </m:t>
+              </m:r>
+            </m:sub>
+            <m:sup>
+              <m:r>
+                <w:rPr>
+                  <w:rFonts w:ascii="Cambria Math" w:eastAsiaTheme="minorEastAsia" w:hAnsi="Cambria Math"/>
+                </w:rPr>
+                <m:t>k+1</m:t>
+              </m:r>
+            </m:sup>
+          </m:sSubSup>
+          <m:r>
+            <w:rPr>
+              <w:rFonts w:ascii="Cambria Math" w:eastAsiaTheme="minorEastAsia" w:hAnsi="Cambria Math"/>
+            </w:rPr>
+            <m:t xml:space="preserve"> </m:t>
+          </m:r>
+          <m:sSub>
+            <m:sSubPr>
+              <m:ctrlPr>
+                <w:rPr>
+                  <w:rFonts w:ascii="Cambria Math" w:eastAsiaTheme="minorEastAsia" w:hAnsi="Cambria Math"/>
+                  <w:i/>
+                </w:rPr>
+              </m:ctrlPr>
+            </m:sSubPr>
+            <m:e>
+              <m:r>
+                <w:rPr>
+                  <w:rFonts w:ascii="Cambria Math" w:eastAsiaTheme="minorEastAsia" w:hAnsi="Cambria Math"/>
+                </w:rPr>
+                <m:t>λ</m:t>
+              </m:r>
+            </m:e>
+            <m:sub>
+              <m:r>
+                <w:rPr>
+                  <w:rFonts w:ascii="Cambria Math" w:eastAsiaTheme="minorEastAsia" w:hAnsi="Cambria Math"/>
+                </w:rPr>
+                <m:t>j</m:t>
+              </m:r>
+            </m:sub>
+          </m:sSub>
+          <m:r>
+            <w:rPr>
+              <w:rFonts w:ascii="Cambria Math" w:eastAsiaTheme="minorEastAsia" w:hAnsi="Cambria Math"/>
+            </w:rPr>
+            <m:t>h(</m:t>
+          </m:r>
+          <m:sSub>
+            <m:sSubPr>
+              <m:ctrlPr>
+                <w:rPr>
+                  <w:rFonts w:ascii="Cambria Math" w:eastAsiaTheme="minorEastAsia" w:hAnsi="Cambria Math"/>
+                  <w:i/>
+                </w:rPr>
+              </m:ctrlPr>
+            </m:sSubPr>
+            <m:e>
+              <m:r>
+                <w:rPr>
+                  <w:rFonts w:ascii="Cambria Math" w:eastAsiaTheme="minorEastAsia" w:hAnsi="Cambria Math"/>
+                </w:rPr>
+                <m:t>x</m:t>
+              </m:r>
+            </m:e>
+            <m:sub>
+              <m:r>
+                <w:rPr>
+                  <w:rFonts w:ascii="Cambria Math" w:eastAsiaTheme="minorEastAsia" w:hAnsi="Cambria Math"/>
+                </w:rPr>
+                <m:t>j</m:t>
+              </m:r>
+            </m:sub>
+          </m:sSub>
+          <m:r>
+            <w:rPr>
+              <w:rFonts w:ascii="Cambria Math" w:eastAsiaTheme="minorEastAsia" w:hAnsi="Cambria Math"/>
+            </w:rPr>
+            <m:t>)</m:t>
+          </m:r>
+        </m:oMath>
+      </m:oMathPara>
+    </w:p>
+    <w:p>
+      <w:pPr>
+        <w:bidi/>
+        <w:rPr>
+          <w:rFonts w:eastAsiaTheme="minorEastAsia"/>
+        </w:rPr>
+      </w:pPr>
+      <w:r>
+        <w:rPr>
+          <w:rFonts w:eastAsiaTheme="minorEastAsia" w:hint="cs"/>
+          <w:rtl/>
+        </w:rPr>
+        <w:t xml:space="preserve">הוכחנו את נכונות הטענה בעזרת אינדוקציה. לכן הטענה נכונה ! </w:t>
+      </w:r>
+    </w:p>
+    <w:p>
+      <w:pPr>
+        <w:bidi/>
+        <w:rPr>
+          <w:rFonts w:eastAsiaTheme="minorEastAsia"/>
+          <w:u w:val="single"/>
+          <w:rtl/>
+        </w:rPr>
+      </w:pPr>
+      <w:r>
+        <w:rPr>
+          <w:rFonts w:eastAsiaTheme="minorEastAsia" w:hint="cs"/>
+          <w:u w:val="single"/>
+          <w:rtl/>
+        </w:rPr>
+        <w:lastRenderedPageBreak/>
+        <w:t>סעיף 2:</w:t>
+      </w:r>
+    </w:p>
+    <w:p>
+      <w:pPr>
+        <w:bidi/>
+        <w:rPr>
+          <w:rFonts w:eastAsiaTheme="minorEastAsia"/>
+          <w:rtl/>
+        </w:rPr>
+      </w:pPr>
+      <w:r>
+        <w:rPr>
+          <w:rFonts w:eastAsiaTheme="minorEastAsia" w:hint="cs"/>
+          <w:rtl/>
+        </w:rPr>
+        <w:t>הסעיף תחת ההנחה כי יש רק 2 קלאסים.</w:t>
+      </w:r>
+    </w:p>
+    <w:p>
+      <w:pPr>
+        <w:bidi/>
+        <w:rPr>
+          <w:rFonts w:ascii="Cambria Math" w:eastAsiaTheme="minorEastAsia" w:hAnsi="Cambria Math"/>
+          <w:i/>
+          <w:rtl/>
+        </w:rPr>
+      </w:pPr>
+      <w:r>
+        <w:rPr>
+          <w:rFonts w:eastAsiaTheme="minorEastAsia" w:hint="cs"/>
+          <w:rtl/>
+        </w:rPr>
+        <w:t>הראינו כי:</w:t>
+      </w:r>
+      <w:r>
+        <w:rPr>
+          <w:rFonts w:ascii="Cambria Math" w:eastAsiaTheme="minorEastAsia" w:hAnsi="Cambria Math"/>
+          <w:i/>
+        </w:rPr>
+        <w:t xml:space="preserve"> </w:t>
+      </w:r>
+      <m:oMath>
+        <m:r>
+          <w:rPr>
+            <w:rFonts w:ascii="Cambria Math" w:eastAsiaTheme="minorEastAsia" w:hAnsi="Cambria Math"/>
+          </w:rPr>
+          <m:t>h</m:t>
+        </m:r>
+        <m:d>
+          <m:dPr>
+            <m:ctrlPr>
+              <w:rPr>
+                <w:rFonts w:ascii="Cambria Math" w:eastAsiaTheme="minorEastAsia" w:hAnsi="Cambria Math"/>
+                <w:i/>
+              </w:rPr>
+            </m:ctrlPr>
+          </m:dPr>
+          <m:e>
+            <m:sSub>
+              <m:sSubPr>
+                <m:ctrlPr>
+                  <w:rPr>
+                    <w:rFonts w:ascii="Cambria Math" w:eastAsiaTheme="minorEastAsia" w:hAnsi="Cambria Math"/>
+                  </w:rPr>
+                </m:ctrlPr>
+              </m:sSubPr>
+              <m:e>
+                <m:r>
+                  <m:rPr>
+                    <m:sty m:val="p"/>
+                  </m:rPr>
+                  <w:rPr>
+                    <w:rFonts w:ascii="Cambria Math" w:eastAsiaTheme="minorEastAsia" w:hAnsi="Cambria Math"/>
+                  </w:rPr>
+                  <m:t>Σ</m:t>
+                </m:r>
+              </m:e>
+              <m:sub>
+                <m:r>
+                  <m:rPr>
+                    <m:sty m:val="p"/>
+                  </m:rPr>
+                  <w:rPr>
+                    <w:rFonts w:ascii="Cambria Math" w:eastAsiaTheme="minorEastAsia" w:hAnsi="Cambria Math"/>
+                  </w:rPr>
+                  <m:t>v</m:t>
+                </m:r>
+              </m:sub>
+            </m:sSub>
+            <m:f>
+              <m:fPr>
+                <m:ctrlPr>
+                  <w:rPr>
+                    <w:rFonts w:ascii="Cambria Math" w:eastAsiaTheme="minorEastAsia" w:hAnsi="Cambria Math"/>
+                    <w:i/>
+                  </w:rPr>
+                </m:ctrlPr>
+              </m:fPr>
+              <m:num>
+                <m:d>
+                  <m:dPr>
+                    <m:begChr m:val="|"/>
+                    <m:endChr m:val="|"/>
+                    <m:ctrlPr>
+                      <w:rPr>
+                        <w:rFonts w:ascii="Cambria Math" w:eastAsiaTheme="minorEastAsia" w:hAnsi="Cambria Math"/>
+                        <w:i/>
+                      </w:rPr>
+                    </m:ctrlPr>
+                  </m:dPr>
+                  <m:e>
+                    <m:sSub>
+                      <m:sSubPr>
+                        <m:ctrlPr>
+                          <w:rPr>
+                            <w:rFonts w:ascii="Cambria Math" w:eastAsiaTheme="minorEastAsia" w:hAnsi="Cambria Math"/>
+                            <w:i/>
+                          </w:rPr>
+                        </m:ctrlPr>
+                      </m:sSubPr>
+                      <m:e>
+                        <m:r>
+                          <w:rPr>
+                            <w:rFonts w:ascii="Cambria Math" w:eastAsiaTheme="minorEastAsia" w:hAnsi="Cambria Math"/>
+                          </w:rPr>
+                          <m:t>S</m:t>
+                        </m:r>
+                      </m:e>
+                      <m:sub>
+                        <m:r>
+                          <w:rPr>
+                            <w:rFonts w:ascii="Cambria Math" w:eastAsiaTheme="minorEastAsia" w:hAnsi="Cambria Math"/>
+                          </w:rPr>
+                          <m:t>v</m:t>
+                        </m:r>
+                      </m:sub>
+                    </m:sSub>
+                  </m:e>
+                </m:d>
+              </m:num>
+              <m:den>
+                <m:d>
+                  <m:dPr>
+                    <m:begChr m:val="|"/>
+                    <m:endChr m:val="|"/>
+                    <m:ctrlPr>
+                      <w:rPr>
+                        <w:rFonts w:ascii="Cambria Math" w:eastAsiaTheme="minorEastAsia" w:hAnsi="Cambria Math"/>
+                        <w:i/>
+                      </w:rPr>
+                    </m:ctrlPr>
+                  </m:dPr>
+                  <m:e>
+                    <m:r>
+                      <w:rPr>
+                        <w:rFonts w:ascii="Cambria Math" w:eastAsiaTheme="minorEastAsia" w:hAnsi="Cambria Math"/>
+                      </w:rPr>
+                      <m:t>S</m:t>
+                    </m:r>
+                  </m:e>
+                </m:d>
+              </m:den>
+            </m:f>
+            <m:sSub>
+              <m:sSubPr>
+                <m:ctrlPr>
+                  <w:rPr>
+                    <w:rFonts w:ascii="Cambria Math" w:eastAsiaTheme="minorEastAsia" w:hAnsi="Cambria Math"/>
+                    <w:i/>
+                  </w:rPr>
+                </m:ctrlPr>
+              </m:sSubPr>
+              <m:e>
+                <m:r>
+                  <w:rPr>
+                    <w:rFonts w:ascii="Cambria Math" w:eastAsiaTheme="minorEastAsia" w:hAnsi="Cambria Math"/>
+                  </w:rPr>
+                  <m:t>p</m:t>
+                </m:r>
+              </m:e>
+              <m:sub>
+                <m:r>
+                  <w:rPr>
+                    <w:rFonts w:ascii="Cambria Math" w:eastAsiaTheme="minorEastAsia" w:hAnsi="Cambria Math"/>
+                  </w:rPr>
+                  <m:t>v</m:t>
+                </m:r>
+              </m:sub>
+            </m:sSub>
+          </m:e>
+        </m:d>
+        <m:r>
+          <w:rPr>
+            <w:rFonts w:ascii="Cambria Math" w:eastAsiaTheme="minorEastAsia" w:hAnsi="Cambria Math"/>
+          </w:rPr>
+          <m:t>≥</m:t>
+        </m:r>
+        <m:sSub>
+          <m:sSubPr>
+            <m:ctrlPr>
+              <w:rPr>
+                <w:rFonts w:ascii="Cambria Math" w:eastAsiaTheme="minorEastAsia" w:hAnsi="Cambria Math"/>
+              </w:rPr>
+            </m:ctrlPr>
+          </m:sSubPr>
+          <m:e>
+            <m:r>
+              <m:rPr>
+                <m:sty m:val="p"/>
+              </m:rPr>
+              <w:rPr>
+                <w:rFonts w:ascii="Cambria Math" w:eastAsiaTheme="minorEastAsia" w:hAnsi="Cambria Math"/>
+              </w:rPr>
+              <m:t>Σ</m:t>
+            </m:r>
+            <m:ctrlPr>
+              <w:rPr>
+                <w:rFonts w:ascii="Cambria Math" w:eastAsiaTheme="minorEastAsia" w:hAnsi="Cambria Math"/>
+                <w:i/>
+              </w:rPr>
+            </m:ctrlPr>
+          </m:e>
+          <m:sub>
+            <m:r>
+              <m:rPr>
+                <m:sty m:val="p"/>
+              </m:rPr>
+              <w:rPr>
+                <w:rFonts w:ascii="Cambria Math" w:eastAsiaTheme="minorEastAsia" w:hAnsi="Cambria Math"/>
+              </w:rPr>
+              <m:t>v</m:t>
+            </m:r>
+          </m:sub>
+        </m:sSub>
+        <m:f>
+          <m:fPr>
+            <m:ctrlPr>
+              <w:rPr>
+                <w:rFonts w:ascii="Cambria Math" w:eastAsiaTheme="minorEastAsia" w:hAnsi="Cambria Math"/>
+                <w:i/>
+              </w:rPr>
+            </m:ctrlPr>
+          </m:fPr>
+          <m:num>
+            <m:d>
+              <m:dPr>
+                <m:begChr m:val="|"/>
+                <m:endChr m:val="|"/>
+                <m:ctrlPr>
+                  <w:rPr>
+                    <w:rFonts w:ascii="Cambria Math" w:eastAsiaTheme="minorEastAsia" w:hAnsi="Cambria Math"/>
+                    <w:i/>
+                  </w:rPr>
+                </m:ctrlPr>
+              </m:dPr>
+              <m:e>
+                <m:sSub>
+                  <m:sSubPr>
+                    <m:ctrlPr>
+                      <w:rPr>
+                        <w:rFonts w:ascii="Cambria Math" w:eastAsiaTheme="minorEastAsia" w:hAnsi="Cambria Math"/>
+                        <w:i/>
+                      </w:rPr>
+                    </m:ctrlPr>
+                  </m:sSubPr>
+                  <m:e>
+                    <m:r>
+                      <w:rPr>
+                        <w:rFonts w:ascii="Cambria Math" w:eastAsiaTheme="minorEastAsia" w:hAnsi="Cambria Math"/>
+                      </w:rPr>
+                      <m:t>S</m:t>
+                    </m:r>
+                  </m:e>
+                  <m:sub>
+                    <m:r>
+                      <w:rPr>
+                        <w:rFonts w:ascii="Cambria Math" w:eastAsiaTheme="minorEastAsia" w:hAnsi="Cambria Math"/>
+                      </w:rPr>
+                      <m:t>v</m:t>
+                    </m:r>
+                  </m:sub>
+                </m:sSub>
+              </m:e>
+            </m:d>
+            <m:ctrlPr>
+              <w:rPr>
+                <w:rFonts w:ascii="Cambria Math" w:eastAsiaTheme="minorEastAsia" w:hAnsi="Cambria Math"/>
+              </w:rPr>
+            </m:ctrlPr>
+          </m:num>
+          <m:den>
+            <m:d>
+              <m:dPr>
+                <m:begChr m:val="|"/>
+                <m:endChr m:val="|"/>
+                <m:ctrlPr>
+                  <w:rPr>
+                    <w:rFonts w:ascii="Cambria Math" w:eastAsiaTheme="minorEastAsia" w:hAnsi="Cambria Math"/>
+                    <w:i/>
+                  </w:rPr>
+                </m:ctrlPr>
+              </m:dPr>
+              <m:e>
+                <m:r>
+                  <w:rPr>
+                    <w:rFonts w:ascii="Cambria Math" w:eastAsiaTheme="minorEastAsia" w:hAnsi="Cambria Math"/>
+                  </w:rPr>
+                  <m:t>S</m:t>
+                </m:r>
+              </m:e>
+            </m:d>
+          </m:den>
+        </m:f>
+        <m:r>
+          <w:rPr>
+            <w:rFonts w:ascii="Cambria Math" w:eastAsiaTheme="minorEastAsia" w:hAnsi="Cambria Math"/>
+          </w:rPr>
+          <m:t>h</m:t>
+        </m:r>
+        <m:d>
+          <m:dPr>
+            <m:ctrlPr>
+              <w:rPr>
+                <w:rFonts w:ascii="Cambria Math" w:eastAsiaTheme="minorEastAsia" w:hAnsi="Cambria Math"/>
+                <w:i/>
+              </w:rPr>
+            </m:ctrlPr>
+          </m:dPr>
+          <m:e>
+            <m:sSub>
+              <m:sSubPr>
+                <m:ctrlPr>
+                  <w:rPr>
+                    <w:rFonts w:ascii="Cambria Math" w:eastAsiaTheme="minorEastAsia" w:hAnsi="Cambria Math"/>
+                    <w:i/>
+                  </w:rPr>
+                </m:ctrlPr>
+              </m:sSubPr>
+              <m:e>
+                <m:r>
+                  <w:rPr>
+                    <w:rFonts w:ascii="Cambria Math" w:eastAsiaTheme="minorEastAsia" w:hAnsi="Cambria Math"/>
+                  </w:rPr>
+                  <m:t>p</m:t>
+                </m:r>
+              </m:e>
+              <m:sub>
+                <m:r>
+                  <w:rPr>
+                    <w:rFonts w:ascii="Cambria Math" w:eastAsiaTheme="minorEastAsia" w:hAnsi="Cambria Math"/>
+                  </w:rPr>
+                  <m:t>v</m:t>
+                </m:r>
+              </m:sub>
+            </m:sSub>
+          </m:e>
+        </m:d>
+        <m:r>
+          <w:rPr>
+            <w:rFonts w:ascii="Cambria Math" w:eastAsiaTheme="minorEastAsia" w:hAnsi="Cambria Math"/>
+          </w:rPr>
+          <m:t xml:space="preserve">  </m:t>
+        </m:r>
+      </m:oMath>
+      <w:r>
+        <w:rPr>
+          <w:rFonts w:ascii="Cambria Math" w:eastAsiaTheme="minorEastAsia" w:hAnsi="Cambria Math" w:hint="cs"/>
+          <w:i/>
+          <w:rtl/>
+        </w:rPr>
+        <w:t xml:space="preserve">כלומר מתקיים: </w:t>
+      </w:r>
+      <m:oMath>
+        <m:r>
+          <w:rPr>
+            <w:rFonts w:ascii="Cambria Math" w:eastAsiaTheme="minorEastAsia" w:hAnsi="Cambria Math"/>
+          </w:rPr>
+          <m:t>H</m:t>
+        </m:r>
+        <m:d>
+          <m:dPr>
+            <m:ctrlPr>
+              <w:rPr>
+                <w:rFonts w:ascii="Cambria Math" w:eastAsiaTheme="minorEastAsia" w:hAnsi="Cambria Math"/>
+                <w:i/>
+              </w:rPr>
+            </m:ctrlPr>
+          </m:dPr>
+          <m:e>
+            <m:r>
+              <w:rPr>
+                <w:rFonts w:ascii="Cambria Math" w:eastAsiaTheme="minorEastAsia" w:hAnsi="Cambria Math"/>
+              </w:rPr>
+              <m:t>S</m:t>
+            </m:r>
+          </m:e>
+        </m:d>
+        <m:r>
+          <w:rPr>
+            <w:rFonts w:ascii="Cambria Math" w:eastAsiaTheme="minorEastAsia" w:hAnsi="Cambria Math"/>
+          </w:rPr>
+          <m:t>≥</m:t>
+        </m:r>
+        <m:sSub>
+          <m:sSubPr>
+            <m:ctrlPr>
+              <w:rPr>
+                <w:rFonts w:ascii="Cambria Math" w:eastAsiaTheme="minorEastAsia" w:hAnsi="Cambria Math"/>
+              </w:rPr>
+            </m:ctrlPr>
+          </m:sSubPr>
+          <m:e>
+            <m:r>
+              <m:rPr>
+                <m:sty m:val="p"/>
+              </m:rPr>
+              <w:rPr>
+                <w:rFonts w:ascii="Cambria Math" w:eastAsiaTheme="minorEastAsia" w:hAnsi="Cambria Math"/>
+              </w:rPr>
+              <m:t>Σ</m:t>
+            </m:r>
+            <m:ctrlPr>
+              <w:rPr>
+                <w:rFonts w:ascii="Cambria Math" w:eastAsiaTheme="minorEastAsia" w:hAnsi="Cambria Math"/>
+                <w:i/>
+              </w:rPr>
+            </m:ctrlPr>
+          </m:e>
+          <m:sub>
+            <m:r>
+              <m:rPr>
+                <m:sty m:val="p"/>
+              </m:rPr>
+              <w:rPr>
+                <w:rFonts w:ascii="Cambria Math" w:eastAsiaTheme="minorEastAsia" w:hAnsi="Cambria Math"/>
+              </w:rPr>
+              <m:t>v</m:t>
+            </m:r>
+          </m:sub>
+        </m:sSub>
+        <m:f>
+          <m:fPr>
+            <m:ctrlPr>
+              <w:rPr>
+                <w:rFonts w:ascii="Cambria Math" w:eastAsiaTheme="minorEastAsia" w:hAnsi="Cambria Math"/>
+                <w:i/>
+              </w:rPr>
+            </m:ctrlPr>
+          </m:fPr>
+          <m:num>
+            <m:d>
+              <m:dPr>
+                <m:begChr m:val="|"/>
+                <m:endChr m:val="|"/>
+                <m:ctrlPr>
+                  <w:rPr>
+                    <w:rFonts w:ascii="Cambria Math" w:eastAsiaTheme="minorEastAsia" w:hAnsi="Cambria Math"/>
+                    <w:i/>
+                  </w:rPr>
+                </m:ctrlPr>
+              </m:dPr>
+              <m:e>
+                <m:r>
+                  <w:rPr>
+                    <w:rFonts w:ascii="Cambria Math" w:eastAsiaTheme="minorEastAsia" w:hAnsi="Cambria Math"/>
+                  </w:rPr>
+                  <m:t>Sv</m:t>
+                </m:r>
+              </m:e>
+            </m:d>
+            <m:ctrlPr>
+              <w:rPr>
+                <w:rFonts w:ascii="Cambria Math" w:eastAsiaTheme="minorEastAsia" w:hAnsi="Cambria Math"/>
+              </w:rPr>
+            </m:ctrlPr>
+          </m:num>
+          <m:den>
+            <m:d>
+              <m:dPr>
+                <m:begChr m:val="|"/>
+                <m:endChr m:val="|"/>
+                <m:ctrlPr>
+                  <w:rPr>
+                    <w:rFonts w:ascii="Cambria Math" w:eastAsiaTheme="minorEastAsia" w:hAnsi="Cambria Math"/>
+                    <w:i/>
+                  </w:rPr>
+                </m:ctrlPr>
+              </m:dPr>
+              <m:e>
+                <m:r>
+                  <w:rPr>
+                    <w:rFonts w:ascii="Cambria Math" w:eastAsiaTheme="minorEastAsia" w:hAnsi="Cambria Math"/>
+                  </w:rPr>
+                  <m:t>S</m:t>
+                </m:r>
+              </m:e>
+            </m:d>
+          </m:den>
+        </m:f>
+        <m:r>
+          <w:rPr>
+            <w:rFonts w:ascii="Cambria Math" w:eastAsiaTheme="minorEastAsia" w:hAnsi="Cambria Math"/>
+          </w:rPr>
+          <m:t xml:space="preserve"> H</m:t>
+        </m:r>
+        <m:d>
+          <m:dPr>
+            <m:ctrlPr>
+              <w:rPr>
+                <w:rFonts w:ascii="Cambria Math" w:eastAsiaTheme="minorEastAsia" w:hAnsi="Cambria Math"/>
+                <w:i/>
+              </w:rPr>
+            </m:ctrlPr>
+          </m:dPr>
+          <m:e>
+            <m:sSub>
+              <m:sSubPr>
+                <m:ctrlPr>
+                  <w:rPr>
+                    <w:rFonts w:ascii="Cambria Math" w:eastAsiaTheme="minorEastAsia" w:hAnsi="Cambria Math"/>
+                    <w:i/>
+                  </w:rPr>
+                </m:ctrlPr>
+              </m:sSubPr>
+              <m:e>
+                <m:r>
+                  <w:rPr>
+                    <w:rFonts w:ascii="Cambria Math" w:eastAsiaTheme="minorEastAsia" w:hAnsi="Cambria Math"/>
+                  </w:rPr>
+                  <m:t>S</m:t>
+                </m:r>
+              </m:e>
+              <m:sub>
+                <m:r>
+                  <w:rPr>
+                    <w:rFonts w:ascii="Cambria Math" w:eastAsiaTheme="minorEastAsia" w:hAnsi="Cambria Math"/>
+                  </w:rPr>
+                  <m:t>v</m:t>
+                </m:r>
+              </m:sub>
+            </m:sSub>
+          </m:e>
+        </m:d>
+      </m:oMath>
+    </w:p>
+    <w:p>
+      <w:pPr>
+        <w:bidi/>
+        <w:rPr>
+          <w:rFonts w:eastAsiaTheme="minorEastAsia" w:hint="cs"/>
+          <w:i/>
+          <w:rtl/>
+          <w:lang w:val="en-IL"/>
+        </w:rPr>
+      </w:pPr>
+      <w:r>
+        <w:rPr>
+          <w:rFonts w:ascii="Cambria Math" w:eastAsiaTheme="minorEastAsia" w:hAnsi="Cambria Math" w:hint="cs"/>
+          <w:i/>
+          <w:rtl/>
+        </w:rPr>
+        <w:t xml:space="preserve">ולכן נוכל לקבוע כי: </w:t>
+      </w:r>
+      <m:oMath>
+        <m:r>
+          <w:rPr>
+            <w:rFonts w:ascii="Cambria Math" w:eastAsiaTheme="minorEastAsia" w:hAnsi="Cambria Math"/>
+          </w:rPr>
+          <m:t>H</m:t>
+        </m:r>
+        <m:d>
+          <m:dPr>
+            <m:ctrlPr>
+              <w:rPr>
+                <w:rFonts w:ascii="Cambria Math" w:eastAsiaTheme="minorEastAsia" w:hAnsi="Cambria Math"/>
+                <w:i/>
+              </w:rPr>
+            </m:ctrlPr>
+          </m:dPr>
+          <m:e>
+            <m:r>
+              <w:rPr>
+                <w:rFonts w:ascii="Cambria Math" w:eastAsiaTheme="minorEastAsia" w:hAnsi="Cambria Math"/>
+              </w:rPr>
+              <m:t>S</m:t>
+            </m:r>
+          </m:e>
+        </m:d>
+        <m:r>
+          <w:rPr>
+            <w:rFonts w:ascii="Cambria Math" w:eastAsiaTheme="minorEastAsia" w:hAnsi="Cambria Math"/>
+          </w:rPr>
+          <m:t xml:space="preserve">- </m:t>
+        </m:r>
+        <m:sSub>
+          <m:sSubPr>
+            <m:ctrlPr>
+              <w:rPr>
+                <w:rFonts w:ascii="Cambria Math" w:eastAsiaTheme="minorEastAsia" w:hAnsi="Cambria Math"/>
+              </w:rPr>
+            </m:ctrlPr>
+          </m:sSubPr>
+          <m:e>
+            <m:r>
+              <m:rPr>
+                <m:sty m:val="p"/>
+              </m:rPr>
+              <w:rPr>
+                <w:rFonts w:ascii="Cambria Math" w:eastAsiaTheme="minorEastAsia" w:hAnsi="Cambria Math"/>
+              </w:rPr>
+              <m:t>Σ</m:t>
+            </m:r>
+            <m:ctrlPr>
+              <w:rPr>
+                <w:rFonts w:ascii="Cambria Math" w:eastAsiaTheme="minorEastAsia" w:hAnsi="Cambria Math"/>
+                <w:i/>
+              </w:rPr>
+            </m:ctrlPr>
+          </m:e>
+          <m:sub>
+            <m:r>
+              <m:rPr>
+                <m:sty m:val="p"/>
+              </m:rPr>
+              <w:rPr>
+                <w:rFonts w:ascii="Cambria Math" w:eastAsiaTheme="minorEastAsia" w:hAnsi="Cambria Math"/>
+              </w:rPr>
+              <m:t>v</m:t>
+            </m:r>
+          </m:sub>
+        </m:sSub>
+        <m:f>
+          <m:fPr>
+            <m:ctrlPr>
+              <w:rPr>
+                <w:rFonts w:ascii="Cambria Math" w:eastAsiaTheme="minorEastAsia" w:hAnsi="Cambria Math"/>
+                <w:i/>
+              </w:rPr>
+            </m:ctrlPr>
+          </m:fPr>
+          <m:num>
+            <m:d>
+              <m:dPr>
+                <m:begChr m:val="|"/>
+                <m:endChr m:val="|"/>
+                <m:ctrlPr>
+                  <w:rPr>
+                    <w:rFonts w:ascii="Cambria Math" w:eastAsiaTheme="minorEastAsia" w:hAnsi="Cambria Math"/>
+                    <w:i/>
+                  </w:rPr>
+                </m:ctrlPr>
+              </m:dPr>
+              <m:e>
+                <m:r>
+                  <w:rPr>
+                    <w:rFonts w:ascii="Cambria Math" w:eastAsiaTheme="minorEastAsia" w:hAnsi="Cambria Math"/>
+                  </w:rPr>
+                  <m:t>Sv</m:t>
+                </m:r>
+              </m:e>
+            </m:d>
+            <m:ctrlPr>
+              <w:rPr>
+                <w:rFonts w:ascii="Cambria Math" w:eastAsiaTheme="minorEastAsia" w:hAnsi="Cambria Math"/>
+              </w:rPr>
+            </m:ctrlPr>
+          </m:num>
+          <m:den>
+            <m:d>
+              <m:dPr>
+                <m:begChr m:val="|"/>
+                <m:endChr m:val="|"/>
+                <m:ctrlPr>
+                  <w:rPr>
+                    <w:rFonts w:ascii="Cambria Math" w:eastAsiaTheme="minorEastAsia" w:hAnsi="Cambria Math"/>
+                    <w:i/>
+                  </w:rPr>
+                </m:ctrlPr>
+              </m:dPr>
+              <m:e>
+                <m:r>
+                  <w:rPr>
+                    <w:rFonts w:ascii="Cambria Math" w:eastAsiaTheme="minorEastAsia" w:hAnsi="Cambria Math"/>
+                  </w:rPr>
+                  <m:t>S</m:t>
+                </m:r>
+              </m:e>
+            </m:d>
+          </m:den>
+        </m:f>
+        <m:r>
+          <w:rPr>
+            <w:rFonts w:ascii="Cambria Math" w:eastAsiaTheme="minorEastAsia" w:hAnsi="Cambria Math"/>
+          </w:rPr>
+          <m:t xml:space="preserve"> H</m:t>
+        </m:r>
+        <m:d>
+          <m:dPr>
+            <m:ctrlPr>
+              <w:rPr>
+                <w:rFonts w:ascii="Cambria Math" w:eastAsiaTheme="minorEastAsia" w:hAnsi="Cambria Math"/>
+                <w:i/>
+              </w:rPr>
+            </m:ctrlPr>
+          </m:dPr>
+          <m:e>
+            <m:sSub>
+              <m:sSubPr>
+                <m:ctrlPr>
+                  <w:rPr>
+                    <w:rFonts w:ascii="Cambria Math" w:eastAsiaTheme="minorEastAsia" w:hAnsi="Cambria Math"/>
+                    <w:i/>
+                  </w:rPr>
+                </m:ctrlPr>
+              </m:sSubPr>
+              <m:e>
+                <m:r>
+                  <w:rPr>
+                    <w:rFonts w:ascii="Cambria Math" w:eastAsiaTheme="minorEastAsia" w:hAnsi="Cambria Math"/>
+                  </w:rPr>
+                  <m:t>S</m:t>
+                </m:r>
+              </m:e>
+              <m:sub>
+                <m:r>
+                  <w:rPr>
+                    <w:rFonts w:ascii="Cambria Math" w:eastAsiaTheme="minorEastAsia" w:hAnsi="Cambria Math"/>
+                  </w:rPr>
+                  <m:t>v</m:t>
+                </m:r>
+              </m:sub>
+            </m:sSub>
+          </m:e>
+        </m:d>
+        <m:r>
+          <w:rPr>
+            <w:rFonts w:ascii="Cambria Math" w:eastAsiaTheme="minorEastAsia" w:hAnsi="Cambria Math"/>
+          </w:rPr>
+          <m:t>≥0</m:t>
+        </m:r>
+      </m:oMath>
+      <w:r>
+        <w:rPr>
+          <w:rFonts w:ascii="Cambria Math" w:eastAsiaTheme="minorEastAsia" w:hAnsi="Cambria Math"/>
+          <w:i/>
+        </w:rPr>
+        <w:t xml:space="preserve"> </w:t>
+      </w:r>
+      <w:r>
+        <w:rPr>
+          <w:rFonts w:ascii="Cambria Math" w:eastAsiaTheme="minorEastAsia" w:hAnsi="Cambria Math" w:hint="cs"/>
+          <w:i/>
+          <w:rtl/>
+        </w:rPr>
+        <w:t xml:space="preserve"> ומתקיים </w:t>
+      </w:r>
+      <m:oMath>
+        <m:r>
+          <w:rPr>
+            <w:rFonts w:ascii="Cambria Math" w:eastAsiaTheme="minorEastAsia" w:hAnsi="Cambria Math"/>
+          </w:rPr>
+          <m:t>IG</m:t>
+        </m:r>
+        <m:d>
+          <m:dPr>
+            <m:ctrlPr>
+              <w:rPr>
+                <w:rFonts w:ascii="Cambria Math" w:eastAsiaTheme="minorEastAsia" w:hAnsi="Cambria Math"/>
+                <w:i/>
+              </w:rPr>
+            </m:ctrlPr>
+          </m:dPr>
+          <m:e>
+            <m:r>
+              <w:rPr>
+                <w:rFonts w:ascii="Cambria Math" w:eastAsiaTheme="minorEastAsia" w:hAnsi="Cambria Math"/>
+              </w:rPr>
+              <m:t>S,A</m:t>
+            </m:r>
+          </m:e>
+        </m:d>
+        <m:r>
+          <w:rPr>
+            <w:rFonts w:ascii="Cambria Math" w:eastAsiaTheme="minorEastAsia" w:hAnsi="Cambria Math"/>
+          </w:rPr>
+          <m:t>≥0</m:t>
+        </m:r>
+      </m:oMath>
+      <w:r>
+        <w:rPr>
+          <w:rFonts w:ascii="Cambria Math" w:eastAsiaTheme="minorEastAsia" w:hAnsi="Cambria Math" w:hint="cs"/>
+          <w:i/>
+          <w:rtl/>
+        </w:rPr>
+        <w:t>.</w:t>
+      </w:r>
     </w:p>
     <w:sectPr>
       <w:pgSz w:w="12240" w:h="15840"/>
